--- a/manuscript/motor_control_112618_HJG_mfr2.docx
+++ b/manuscript/motor_control_112618_HJG_mfr2.docx
@@ -340,21 +340,7 @@
         <w:rPr>
           <w:rFonts w:ascii="Times New Roman" w:hAnsi="Times New Roman" w:cs="Times New Roman"/>
         </w:rPr>
-        <w:t xml:space="preserve"> </w:t>
-      </w:r>
-      <w:proofErr w:type="spellStart"/>
-      <w:r>
-        <w:rPr>
-          <w:rFonts w:ascii="Times New Roman" w:hAnsi="Times New Roman" w:cs="Times New Roman"/>
-        </w:rPr>
-        <w:t>sCMOS</w:t>
-      </w:r>
-      <w:proofErr w:type="spellEnd"/>
-      <w:r>
-        <w:rPr>
-          <w:rFonts w:ascii="Times New Roman" w:hAnsi="Times New Roman" w:cs="Times New Roman"/>
-        </w:rPr>
-        <w:t xml:space="preserve"> camera</w:t>
+        <w:t xml:space="preserve"> sCMOS camera</w:t>
       </w:r>
       <w:r>
         <w:rPr>
@@ -433,16 +419,8 @@
         <w:rPr>
           <w:rFonts w:ascii="Times New Roman" w:hAnsi="Times New Roman" w:cs="Times New Roman"/>
         </w:rPr>
-        <w:t xml:space="preserve">of the </w:t>
-      </w:r>
-      <w:proofErr w:type="gramStart"/>
-      <w:r>
-        <w:rPr>
-          <w:rFonts w:ascii="Times New Roman" w:hAnsi="Times New Roman" w:cs="Times New Roman"/>
-        </w:rPr>
-        <w:t>Teensy</w:t>
-      </w:r>
-      <w:proofErr w:type="gramEnd"/>
+        <w:t>of the Teensy</w:t>
+      </w:r>
       <w:r>
         <w:rPr>
           <w:rFonts w:ascii="Times New Roman" w:hAnsi="Times New Roman" w:cs="Times New Roman"/>
@@ -587,19 +565,11 @@
         </w:rPr>
         <w:t xml:space="preserve"> image acquisition from a </w:t>
       </w:r>
-      <w:proofErr w:type="spellStart"/>
-      <w:r>
-        <w:rPr>
-          <w:rFonts w:ascii="Times New Roman" w:hAnsi="Times New Roman" w:cs="Times New Roman"/>
-        </w:rPr>
-        <w:t>sCMOS</w:t>
-      </w:r>
-      <w:proofErr w:type="spellEnd"/>
-      <w:r>
-        <w:rPr>
-          <w:rFonts w:ascii="Times New Roman" w:hAnsi="Times New Roman" w:cs="Times New Roman"/>
-        </w:rPr>
-        <w:t xml:space="preserve"> camera</w:t>
+      <w:r>
+        <w:rPr>
+          <w:rFonts w:ascii="Times New Roman" w:hAnsi="Times New Roman" w:cs="Times New Roman"/>
+        </w:rPr>
+        <w:t>sCMOS camera</w:t>
       </w:r>
       <w:r>
         <w:rPr>
@@ -915,19 +885,11 @@
         </w:rPr>
         <w:t xml:space="preserve">integrate </w:t>
       </w:r>
-      <w:proofErr w:type="spellStart"/>
-      <w:r>
-        <w:rPr>
-          <w:rFonts w:ascii="Times New Roman" w:hAnsi="Times New Roman" w:cs="Times New Roman"/>
-        </w:rPr>
-        <w:t>sCMOS</w:t>
-      </w:r>
-      <w:proofErr w:type="spellEnd"/>
-      <w:r>
-        <w:rPr>
-          <w:rFonts w:ascii="Times New Roman" w:hAnsi="Times New Roman" w:cs="Times New Roman"/>
-        </w:rPr>
-        <w:t xml:space="preserve"> camera</w:t>
+      <w:r>
+        <w:rPr>
+          <w:rFonts w:ascii="Times New Roman" w:hAnsi="Times New Roman" w:cs="Times New Roman"/>
+        </w:rPr>
+        <w:t>sCMOS camera</w:t>
       </w:r>
       <w:r>
         <w:rPr>
@@ -986,23 +948,7 @@
           <w:rFonts w:ascii="Times New Roman" w:hAnsi="Times New Roman" w:cs="Times New Roman"/>
           <w:i/>
         </w:rPr>
-        <w:t xml:space="preserve">Teensy, Arduino, microcontroller, </w:t>
-      </w:r>
-      <w:proofErr w:type="spellStart"/>
-      <w:r>
-        <w:rPr>
-          <w:rFonts w:ascii="Times New Roman" w:hAnsi="Times New Roman" w:cs="Times New Roman"/>
-          <w:i/>
-        </w:rPr>
-        <w:t>sCMOS</w:t>
-      </w:r>
-      <w:proofErr w:type="spellEnd"/>
-      <w:r>
-        <w:rPr>
-          <w:rFonts w:ascii="Times New Roman" w:hAnsi="Times New Roman" w:cs="Times New Roman"/>
-          <w:i/>
-        </w:rPr>
-        <w:t xml:space="preserve"> camera, open-source, spherical treadmill</w:t>
+        <w:t>Teensy, Arduino, microcontroller, sCMOS camera, open-source, spherical treadmill</w:t>
       </w:r>
       <w:r>
         <w:rPr>
@@ -1075,19 +1021,11 @@
         </w:rPr>
         <w:t xml:space="preserve"> in </w:t>
       </w:r>
-      <w:proofErr w:type="spellStart"/>
-      <w:r>
-        <w:rPr>
-          <w:rFonts w:ascii="Times New Roman" w:hAnsi="Times New Roman" w:cs="Times New Roman"/>
-        </w:rPr>
-        <w:t>sCMOS</w:t>
-      </w:r>
-      <w:proofErr w:type="spellEnd"/>
-      <w:r>
-        <w:rPr>
-          <w:rFonts w:ascii="Times New Roman" w:hAnsi="Times New Roman" w:cs="Times New Roman"/>
-        </w:rPr>
-        <w:t xml:space="preserve"> camera</w:t>
+      <w:r>
+        <w:rPr>
+          <w:rFonts w:ascii="Times New Roman" w:hAnsi="Times New Roman" w:cs="Times New Roman"/>
+        </w:rPr>
+        <w:t>sCMOS camera</w:t>
       </w:r>
       <w:r>
         <w:rPr>
@@ -1365,21 +1303,7 @@
         <w:rPr>
           <w:rFonts w:ascii="Times New Roman" w:hAnsi="Times New Roman" w:cs="Times New Roman"/>
         </w:rPr>
-        <w:t xml:space="preserve"> </w:t>
-      </w:r>
-      <w:proofErr w:type="spellStart"/>
-      <w:r>
-        <w:rPr>
-          <w:rFonts w:ascii="Times New Roman" w:hAnsi="Times New Roman" w:cs="Times New Roman"/>
-        </w:rPr>
-        <w:t>sCMOS</w:t>
-      </w:r>
-      <w:proofErr w:type="spellEnd"/>
-      <w:r>
-        <w:rPr>
-          <w:rFonts w:ascii="Times New Roman" w:hAnsi="Times New Roman" w:cs="Times New Roman"/>
-        </w:rPr>
-        <w:t xml:space="preserve"> cameras</w:t>
+        <w:t xml:space="preserve"> sCMOS cameras</w:t>
       </w:r>
       <w:r>
         <w:rPr>
@@ -2728,14 +2652,12 @@
         </w:rPr>
         <w:t xml:space="preserve">We also demonstrate the ability of the </w:t>
       </w:r>
-      <w:proofErr w:type="gramStart"/>
       <w:r>
         <w:rPr>
           <w:rFonts w:ascii="Times New Roman" w:hAnsi="Times New Roman" w:cs="Times New Roman"/>
         </w:rPr>
         <w:t>Teensy</w:t>
       </w:r>
-      <w:proofErr w:type="gramEnd"/>
       <w:r>
         <w:rPr>
           <w:rFonts w:ascii="Times New Roman" w:hAnsi="Times New Roman" w:cs="Times New Roman"/>
@@ -2788,16 +2710,8 @@
         <w:rPr>
           <w:rFonts w:ascii="Times New Roman" w:hAnsi="Times New Roman" w:cs="Times New Roman"/>
         </w:rPr>
-        <w:t xml:space="preserve"> </w:t>
-      </w:r>
-      <w:proofErr w:type="gramStart"/>
-      <w:r>
-        <w:rPr>
-          <w:rFonts w:ascii="Times New Roman" w:hAnsi="Times New Roman" w:cs="Times New Roman"/>
-        </w:rPr>
-        <w:t>Teensy</w:t>
-      </w:r>
-      <w:proofErr w:type="gramEnd"/>
+        <w:t xml:space="preserve"> Teensy</w:t>
+      </w:r>
       <w:r>
         <w:rPr>
           <w:rFonts w:ascii="Times New Roman" w:hAnsi="Times New Roman" w:cs="Times New Roman"/>
@@ -3152,19 +3066,11 @@
         </w:rPr>
         <w:t xml:space="preserve">such as </w:t>
       </w:r>
-      <w:proofErr w:type="spellStart"/>
-      <w:r>
-        <w:rPr>
-          <w:rFonts w:ascii="Times New Roman" w:hAnsi="Times New Roman" w:cs="Times New Roman"/>
-        </w:rPr>
-        <w:t>SparkFun</w:t>
-      </w:r>
-      <w:proofErr w:type="spellEnd"/>
-      <w:r>
-        <w:rPr>
-          <w:rFonts w:ascii="Times New Roman" w:hAnsi="Times New Roman" w:cs="Times New Roman"/>
-        </w:rPr>
-        <w:t xml:space="preserve"> Electronics,</w:t>
+      <w:r>
+        <w:rPr>
+          <w:rFonts w:ascii="Times New Roman" w:hAnsi="Times New Roman" w:cs="Times New Roman"/>
+        </w:rPr>
+        <w:t>SparkFun Electronics,</w:t>
       </w:r>
       <w:r>
         <w:rPr>
@@ -3266,21 +3172,7 @@
         <w:rPr>
           <w:rFonts w:ascii="Times New Roman" w:hAnsi="Times New Roman" w:cs="Times New Roman"/>
         </w:rPr>
-        <w:t xml:space="preserve">: </w:t>
-      </w:r>
-      <w:proofErr w:type="spellStart"/>
-      <w:r>
-        <w:rPr>
-          <w:rFonts w:ascii="Times New Roman" w:hAnsi="Times New Roman" w:cs="Times New Roman"/>
-        </w:rPr>
-        <w:t>Digi</w:t>
-      </w:r>
-      <w:proofErr w:type="spellEnd"/>
-      <w:r>
-        <w:rPr>
-          <w:rFonts w:ascii="Times New Roman" w:hAnsi="Times New Roman" w:cs="Times New Roman"/>
-        </w:rPr>
-        <w:t>-Key</w:t>
+        <w:t>: Digi-Key</w:t>
       </w:r>
       <w:r>
         <w:rPr>
@@ -3322,21 +3214,7 @@
         <w:rPr>
           <w:rFonts w:ascii="Times New Roman" w:hAnsi="Times New Roman" w:cs="Times New Roman"/>
         </w:rPr>
-        <w:t xml:space="preserve">for example: </w:t>
-      </w:r>
-      <w:proofErr w:type="spellStart"/>
-      <w:r>
-        <w:rPr>
-          <w:rFonts w:ascii="Times New Roman" w:hAnsi="Times New Roman" w:cs="Times New Roman"/>
-        </w:rPr>
-        <w:t>Digi</w:t>
-      </w:r>
-      <w:proofErr w:type="spellEnd"/>
-      <w:r>
-        <w:rPr>
-          <w:rFonts w:ascii="Times New Roman" w:hAnsi="Times New Roman" w:cs="Times New Roman"/>
-        </w:rPr>
-        <w:t>-Key, part #1528-1743-ND)</w:t>
+        <w:t>for example: Digi-Key, part #1528-1743-ND)</w:t>
       </w:r>
       <w:r>
         <w:rPr>
@@ -3432,35 +3310,7 @@
         <w:rPr>
           <w:rFonts w:ascii="Times New Roman" w:hAnsi="Times New Roman" w:cs="Times New Roman"/>
         </w:rPr>
-        <w:t>Teensy was connected to a computer via a standard USB-</w:t>
-      </w:r>
-      <w:proofErr w:type="spellStart"/>
-      <w:r>
-        <w:rPr>
-          <w:rFonts w:ascii="Times New Roman" w:hAnsi="Times New Roman" w:cs="Times New Roman"/>
-        </w:rPr>
-        <w:t>microUSB</w:t>
-      </w:r>
-      <w:proofErr w:type="spellEnd"/>
-      <w:r>
-        <w:rPr>
-          <w:rFonts w:ascii="Times New Roman" w:hAnsi="Times New Roman" w:cs="Times New Roman"/>
-        </w:rPr>
-        <w:t xml:space="preserve"> cable (for example: </w:t>
-      </w:r>
-      <w:proofErr w:type="spellStart"/>
-      <w:r>
-        <w:rPr>
-          <w:rFonts w:ascii="Times New Roman" w:hAnsi="Times New Roman" w:cs="Times New Roman"/>
-        </w:rPr>
-        <w:t>Digi</w:t>
-      </w:r>
-      <w:proofErr w:type="spellEnd"/>
-      <w:r>
-        <w:rPr>
-          <w:rFonts w:ascii="Times New Roman" w:hAnsi="Times New Roman" w:cs="Times New Roman"/>
-        </w:rPr>
-        <w:t xml:space="preserve">-Key, part # AE11229-ND). </w:t>
+        <w:t xml:space="preserve">Teensy was connected to a computer via a standard USB-microUSB cable (for example: Digi-Key, part # AE11229-ND). </w:t>
       </w:r>
       <w:r>
         <w:rPr>
@@ -3484,21 +3334,7 @@
         <w:rPr>
           <w:rFonts w:ascii="Times New Roman" w:hAnsi="Times New Roman" w:cs="Times New Roman"/>
         </w:rPr>
-        <w:t xml:space="preserve">upload code to the Teensy, we used </w:t>
-      </w:r>
-      <w:proofErr w:type="spellStart"/>
-      <w:r>
-        <w:rPr>
-          <w:rFonts w:ascii="Times New Roman" w:hAnsi="Times New Roman" w:cs="Times New Roman"/>
-        </w:rPr>
-        <w:t>PlatformIO</w:t>
-      </w:r>
-      <w:proofErr w:type="spellEnd"/>
-      <w:r>
-        <w:rPr>
-          <w:rFonts w:ascii="Times New Roman" w:hAnsi="Times New Roman" w:cs="Times New Roman"/>
-        </w:rPr>
-        <w:t xml:space="preserve"> (</w:t>
+        <w:t>upload code to the Teensy, we used PlatformIO (</w:t>
       </w:r>
       <w:hyperlink r:id="rId8" w:history="1">
         <w:r>
@@ -3606,30 +3442,8 @@
         <w:rPr>
           <w:rFonts w:ascii="Times New Roman" w:hAnsi="Times New Roman" w:cs="Times New Roman"/>
         </w:rPr>
-        <w:t xml:space="preserve"> </w:t>
-      </w:r>
-      <w:proofErr w:type="spellStart"/>
-      <w:r>
-        <w:rPr>
-          <w:rFonts w:ascii="Times New Roman" w:hAnsi="Times New Roman" w:cs="Times New Roman"/>
-        </w:rPr>
-        <w:t>DigitalIO</w:t>
-      </w:r>
-      <w:proofErr w:type="spellEnd"/>
-      <w:r>
-        <w:rPr>
-          <w:rFonts w:ascii="Times New Roman" w:hAnsi="Times New Roman" w:cs="Times New Roman"/>
-        </w:rPr>
-        <w:t xml:space="preserve"> library provided by </w:t>
-      </w:r>
-      <w:proofErr w:type="spellStart"/>
-      <w:r>
-        <w:rPr>
-          <w:rFonts w:ascii="Times New Roman" w:hAnsi="Times New Roman" w:cs="Times New Roman"/>
-        </w:rPr>
-        <w:t>PlatformIO</w:t>
-      </w:r>
-      <w:proofErr w:type="spellEnd"/>
+        <w:t xml:space="preserve"> DigitalIO library provided by PlatformIO</w:t>
+      </w:r>
       <w:r>
         <w:rPr>
           <w:rFonts w:ascii="Times New Roman" w:hAnsi="Times New Roman" w:cs="Times New Roman"/>
@@ -3860,14 +3674,12 @@
         </w:rPr>
         <w:t xml:space="preserve">, </w:t>
       </w:r>
-      <w:proofErr w:type="spellStart"/>
       <w:r>
         <w:rPr>
           <w:rFonts w:ascii="Times New Roman" w:hAnsi="Times New Roman" w:cs="Times New Roman"/>
         </w:rPr>
         <w:t>Tindie</w:t>
       </w:r>
-      <w:proofErr w:type="spellEnd"/>
       <w:r>
         <w:rPr>
           <w:rFonts w:ascii="Times New Roman" w:hAnsi="Times New Roman" w:cs="Times New Roman"/>
@@ -3939,48 +3751,20 @@
         <w:rPr>
           <w:rFonts w:ascii="Times New Roman" w:hAnsi="Times New Roman" w:cs="Times New Roman"/>
         </w:rPr>
-        <w:t xml:space="preserve"> a </w:t>
-      </w:r>
-      <w:proofErr w:type="spellStart"/>
-      <w:r>
-        <w:rPr>
-          <w:rFonts w:ascii="Times New Roman" w:hAnsi="Times New Roman" w:cs="Times New Roman"/>
-        </w:rPr>
-        <w:t>sCMOS</w:t>
-      </w:r>
-      <w:proofErr w:type="spellEnd"/>
-      <w:r>
-        <w:rPr>
-          <w:rFonts w:ascii="Times New Roman" w:hAnsi="Times New Roman" w:cs="Times New Roman"/>
-        </w:rPr>
-        <w:t xml:space="preserve"> </w:t>
+        <w:t xml:space="preserve"> a sCMOS </w:t>
       </w:r>
       <w:r>
         <w:rPr>
           <w:rFonts w:ascii="Times New Roman" w:hAnsi="Times New Roman" w:cs="Times New Roman"/>
         </w:rPr>
         <w:lastRenderedPageBreak/>
-        <w:t xml:space="preserve">camera for image capture every 50 </w:t>
-      </w:r>
-      <w:proofErr w:type="spellStart"/>
-      <w:r>
-        <w:rPr>
-          <w:rFonts w:ascii="Times New Roman" w:hAnsi="Times New Roman" w:cs="Times New Roman"/>
-        </w:rPr>
-        <w:t>ms</w:t>
-      </w:r>
-      <w:r>
-        <w:rPr>
-          <w:rFonts w:ascii="Times New Roman" w:hAnsi="Times New Roman" w:cs="Times New Roman"/>
-        </w:rPr>
-        <w:t>.</w:t>
-      </w:r>
-      <w:proofErr w:type="spellEnd"/>
-      <w:r>
-        <w:rPr>
-          <w:rFonts w:ascii="Times New Roman" w:hAnsi="Times New Roman" w:cs="Times New Roman"/>
-        </w:rPr>
-        <w:t xml:space="preserve"> </w:t>
+        <w:t>camera for image capture every 50 ms</w:t>
+      </w:r>
+      <w:r>
+        <w:rPr>
+          <w:rFonts w:ascii="Times New Roman" w:hAnsi="Times New Roman" w:cs="Times New Roman"/>
+        </w:rPr>
+        <w:t xml:space="preserve">. </w:t>
       </w:r>
       <w:r>
         <w:rPr>
@@ -4563,14 +4347,7 @@
         <w:rPr>
           <w:rFonts w:ascii="Times New Roman" w:eastAsiaTheme="minorEastAsia" w:hAnsi="Times New Roman" w:cs="Times New Roman"/>
         </w:rPr>
-        <w:t xml:space="preserve">Where </w:t>
-      </w:r>
-      <w:proofErr w:type="spellStart"/>
-      <w:r>
-        <w:rPr>
-          <w:rFonts w:ascii="Times New Roman" w:eastAsiaTheme="minorEastAsia" w:hAnsi="Times New Roman" w:cs="Times New Roman"/>
-        </w:rPr>
-        <w:t>y</w:t>
+        <w:t>Where y</w:t>
       </w:r>
       <w:r>
         <w:rPr>
@@ -4579,19 +4356,11 @@
         </w:rPr>
         <w:t>R</w:t>
       </w:r>
-      <w:proofErr w:type="spellEnd"/>
       <w:r>
         <w:rPr>
           <w:rFonts w:ascii="Times New Roman" w:eastAsiaTheme="minorEastAsia" w:hAnsi="Times New Roman" w:cs="Times New Roman"/>
         </w:rPr>
-        <w:t xml:space="preserve"> and </w:t>
-      </w:r>
-      <w:proofErr w:type="spellStart"/>
-      <w:r>
-        <w:rPr>
-          <w:rFonts w:ascii="Times New Roman" w:eastAsiaTheme="minorEastAsia" w:hAnsi="Times New Roman" w:cs="Times New Roman"/>
-        </w:rPr>
-        <w:t>y</w:t>
+        <w:t xml:space="preserve"> and y</w:t>
       </w:r>
       <w:r>
         <w:rPr>
@@ -4600,7 +4369,6 @@
         </w:rPr>
         <w:t>L</w:t>
       </w:r>
-      <w:proofErr w:type="spellEnd"/>
       <w:r>
         <w:rPr>
           <w:rFonts w:ascii="Times New Roman" w:eastAsiaTheme="minorEastAsia" w:hAnsi="Times New Roman" w:cs="Times New Roman"/>
@@ -4757,35 +4525,7 @@
         <w:rPr>
           <w:rFonts w:ascii="Times New Roman" w:hAnsi="Times New Roman" w:cs="Times New Roman"/>
         </w:rPr>
-        <w:t>, we utilized the “</w:t>
-      </w:r>
-      <w:proofErr w:type="spellStart"/>
-      <w:r>
-        <w:rPr>
-          <w:rFonts w:ascii="Times New Roman" w:hAnsi="Times New Roman" w:cs="Times New Roman"/>
-        </w:rPr>
-        <w:t>IntervalTimer</w:t>
-      </w:r>
-      <w:proofErr w:type="spellEnd"/>
-      <w:r>
-        <w:rPr>
-          <w:rFonts w:ascii="Times New Roman" w:hAnsi="Times New Roman" w:cs="Times New Roman"/>
-        </w:rPr>
-        <w:t xml:space="preserve">” function unique to the standard </w:t>
-      </w:r>
-      <w:proofErr w:type="gramStart"/>
-      <w:r>
-        <w:rPr>
-          <w:rFonts w:ascii="Times New Roman" w:hAnsi="Times New Roman" w:cs="Times New Roman"/>
-        </w:rPr>
-        <w:t>Teensy</w:t>
-      </w:r>
-      <w:proofErr w:type="gramEnd"/>
-      <w:r>
-        <w:rPr>
-          <w:rFonts w:ascii="Times New Roman" w:hAnsi="Times New Roman" w:cs="Times New Roman"/>
-        </w:rPr>
-        <w:t xml:space="preserve"> library, which </w:t>
+        <w:t xml:space="preserve">, we utilized the “IntervalTimer” function unique to the standard Teensy library, which </w:t>
       </w:r>
       <w:r>
         <w:rPr>
@@ -4821,21 +4561,7 @@
         <w:rPr>
           <w:rFonts w:ascii="Times New Roman" w:hAnsi="Times New Roman" w:cs="Times New Roman"/>
         </w:rPr>
-        <w:t xml:space="preserve">We set the interval between calls to this function to 50,000 microseconds (50 </w:t>
-      </w:r>
-      <w:proofErr w:type="spellStart"/>
-      <w:r>
-        <w:rPr>
-          <w:rFonts w:ascii="Times New Roman" w:hAnsi="Times New Roman" w:cs="Times New Roman"/>
-        </w:rPr>
-        <w:t>ms</w:t>
-      </w:r>
-      <w:proofErr w:type="spellEnd"/>
-      <w:r>
-        <w:rPr>
-          <w:rFonts w:ascii="Times New Roman" w:hAnsi="Times New Roman" w:cs="Times New Roman"/>
-        </w:rPr>
-        <w:t xml:space="preserve">) or 20 Hz in our experiment. </w:t>
+        <w:t xml:space="preserve">We set the interval between calls to this function to 50,000 microseconds (50 ms) or 20 Hz in our experiment. </w:t>
       </w:r>
       <w:r>
         <w:rPr>
@@ -4847,16 +4573,8 @@
         <w:rPr>
           <w:rFonts w:ascii="Times New Roman" w:hAnsi="Times New Roman" w:cs="Times New Roman"/>
         </w:rPr>
-        <w:t xml:space="preserve"> </w:t>
-      </w:r>
-      <w:proofErr w:type="spellStart"/>
-      <w:r>
-        <w:rPr>
-          <w:rFonts w:ascii="Times New Roman" w:hAnsi="Times New Roman" w:cs="Times New Roman"/>
-        </w:rPr>
-        <w:t>IntervalTimer</w:t>
-      </w:r>
-      <w:proofErr w:type="spellEnd"/>
+        <w:t xml:space="preserve"> IntervalTimer</w:t>
+      </w:r>
       <w:r>
         <w:rPr>
           <w:rFonts w:ascii="Times New Roman" w:hAnsi="Times New Roman" w:cs="Times New Roman"/>
@@ -4927,27 +4645,13 @@
         <w:rPr>
           <w:rFonts w:ascii="Times New Roman" w:hAnsi="Times New Roman" w:cs="Times New Roman"/>
         </w:rPr>
-        <w:t xml:space="preserve">eely available functions on </w:t>
-      </w:r>
-      <w:proofErr w:type="spellStart"/>
-      <w:r>
-        <w:rPr>
-          <w:rFonts w:ascii="Times New Roman" w:hAnsi="Times New Roman" w:cs="Times New Roman"/>
-        </w:rPr>
-        <w:t>GitH</w:t>
-      </w:r>
-      <w:r>
-        <w:rPr>
-          <w:rFonts w:ascii="Times New Roman" w:hAnsi="Times New Roman" w:cs="Times New Roman"/>
-        </w:rPr>
-        <w:t>ub</w:t>
-      </w:r>
-      <w:proofErr w:type="spellEnd"/>
-      <w:r>
-        <w:rPr>
-          <w:rFonts w:ascii="Times New Roman" w:hAnsi="Times New Roman" w:cs="Times New Roman"/>
-        </w:rPr>
-        <w:t xml:space="preserve"> (</w:t>
+        <w:t>eely available functions on GitH</w:t>
+      </w:r>
+      <w:r>
+        <w:rPr>
+          <w:rFonts w:ascii="Times New Roman" w:hAnsi="Times New Roman" w:cs="Times New Roman"/>
+        </w:rPr>
+        <w:t>ub (</w:t>
       </w:r>
       <w:hyperlink r:id="rId13" w:history="1">
         <w:r>
@@ -5010,21 +4714,7 @@
         <w:rPr>
           <w:rFonts w:ascii="Times New Roman" w:hAnsi="Times New Roman" w:cs="Times New Roman"/>
         </w:rPr>
-        <w:t xml:space="preserve"> for 1 </w:t>
-      </w:r>
-      <w:proofErr w:type="spellStart"/>
-      <w:r>
-        <w:rPr>
-          <w:rFonts w:ascii="Times New Roman" w:hAnsi="Times New Roman" w:cs="Times New Roman"/>
-        </w:rPr>
-        <w:t>ms</w:t>
-      </w:r>
-      <w:proofErr w:type="spellEnd"/>
-      <w:r>
-        <w:rPr>
-          <w:rFonts w:ascii="Times New Roman" w:hAnsi="Times New Roman" w:cs="Times New Roman"/>
-        </w:rPr>
-        <w:t xml:space="preserve"> was sent out of a digital pin</w:t>
+        <w:t xml:space="preserve"> for 1 ms was sent out of a digital pin</w:t>
       </w:r>
       <w:r>
         <w:rPr>
@@ -5042,16 +4732,8 @@
         <w:rPr>
           <w:rFonts w:ascii="Times New Roman" w:hAnsi="Times New Roman" w:cs="Times New Roman"/>
         </w:rPr>
-        <w:t xml:space="preserve"> </w:t>
-      </w:r>
-      <w:proofErr w:type="spellStart"/>
-      <w:r>
-        <w:rPr>
-          <w:rFonts w:ascii="Times New Roman" w:hAnsi="Times New Roman" w:cs="Times New Roman"/>
-        </w:rPr>
-        <w:t>sCMOS</w:t>
-      </w:r>
-      <w:proofErr w:type="spellEnd"/>
+        <w:t xml:space="preserve"> sCMOS</w:t>
+      </w:r>
       <w:r>
         <w:rPr>
           <w:rFonts w:ascii="Times New Roman" w:hAnsi="Times New Roman" w:cs="Times New Roman"/>
@@ -5122,21 +4804,7 @@
         <w:rPr>
           <w:rFonts w:ascii="Times New Roman" w:hAnsi="Times New Roman" w:cs="Times New Roman"/>
         </w:rPr>
-        <w:t xml:space="preserve"> using the “</w:t>
-      </w:r>
-      <w:proofErr w:type="spellStart"/>
-      <w:r>
-        <w:rPr>
-          <w:rFonts w:ascii="Times New Roman" w:hAnsi="Times New Roman" w:cs="Times New Roman"/>
-        </w:rPr>
-        <w:t>IntervalTimer</w:t>
-      </w:r>
-      <w:proofErr w:type="spellEnd"/>
-      <w:r>
-        <w:rPr>
-          <w:rFonts w:ascii="Times New Roman" w:hAnsi="Times New Roman" w:cs="Times New Roman"/>
-        </w:rPr>
-        <w:t>” function</w:t>
+        <w:t xml:space="preserve"> using the “IntervalTimer” function</w:t>
       </w:r>
       <w:r>
         <w:rPr>
@@ -5390,28 +5058,7 @@
         <w:rPr>
           <w:rFonts w:ascii="Times New Roman" w:hAnsi="Times New Roman" w:cs="Times New Roman"/>
         </w:rPr>
-        <w:t xml:space="preserve">to trigger a </w:t>
-      </w:r>
-      <w:proofErr w:type="spellStart"/>
-      <w:r>
-        <w:rPr>
-          <w:rFonts w:ascii="Times New Roman" w:hAnsi="Times New Roman" w:cs="Times New Roman"/>
-        </w:rPr>
-        <w:t>sCMOS</w:t>
-      </w:r>
-      <w:proofErr w:type="spellEnd"/>
-      <w:r>
-        <w:rPr>
-          <w:rFonts w:ascii="Times New Roman" w:hAnsi="Times New Roman" w:cs="Times New Roman"/>
-        </w:rPr>
-        <w:t xml:space="preserve"> camera for image capture every 50 </w:t>
-      </w:r>
-      <w:proofErr w:type="spellStart"/>
-      <w:r>
-        <w:rPr>
-          <w:rFonts w:ascii="Times New Roman" w:hAnsi="Times New Roman" w:cs="Times New Roman"/>
-        </w:rPr>
-        <w:t>ms</w:t>
+        <w:t>to trigger a sCMOS camera for image capture every 50 ms</w:t>
       </w:r>
       <w:r>
         <w:rPr>
@@ -5419,26 +5066,11 @@
         </w:rPr>
         <w:t>.</w:t>
       </w:r>
-      <w:proofErr w:type="spellEnd"/>
-      <w:r>
-        <w:rPr>
-          <w:rFonts w:ascii="Times New Roman" w:hAnsi="Times New Roman" w:cs="Times New Roman"/>
-        </w:rPr>
-        <w:t xml:space="preserve"> </w:t>
-      </w:r>
-      <w:proofErr w:type="gramStart"/>
-      <w:r>
-        <w:rPr>
-          <w:rFonts w:ascii="Times New Roman" w:hAnsi="Times New Roman" w:cs="Times New Roman"/>
-        </w:rPr>
-        <w:t>The</w:t>
-      </w:r>
-      <w:proofErr w:type="gramEnd"/>
-      <w:r>
-        <w:rPr>
-          <w:rFonts w:ascii="Times New Roman" w:hAnsi="Times New Roman" w:cs="Times New Roman"/>
-        </w:rPr>
-        <w:t xml:space="preserve"> overall design of this experiment is shown in </w:t>
+      <w:r>
+        <w:rPr>
+          <w:rFonts w:ascii="Times New Roman" w:hAnsi="Times New Roman" w:cs="Times New Roman"/>
+        </w:rPr>
+        <w:t xml:space="preserve"> The overall design of this experiment is shown in </w:t>
       </w:r>
       <w:r>
         <w:rPr>
@@ -5522,28 +5154,14 @@
         <w:rPr>
           <w:rFonts w:ascii="Times New Roman" w:hAnsi="Times New Roman" w:cs="Times New Roman"/>
         </w:rPr>
+        <w:t>, LLC.</w:t>
+      </w:r>
+      <w:r>
+        <w:rPr>
+          <w:rFonts w:ascii="Times New Roman" w:hAnsi="Times New Roman" w:cs="Times New Roman"/>
+        </w:rPr>
         <w:t xml:space="preserve">, </w:t>
       </w:r>
-      <w:proofErr w:type="gramStart"/>
-      <w:r>
-        <w:rPr>
-          <w:rFonts w:ascii="Times New Roman" w:hAnsi="Times New Roman" w:cs="Times New Roman"/>
-        </w:rPr>
-        <w:t>LLC.</w:t>
-      </w:r>
-      <w:r>
-        <w:rPr>
-          <w:rFonts w:ascii="Times New Roman" w:hAnsi="Times New Roman" w:cs="Times New Roman"/>
-        </w:rPr>
-        <w:t>,</w:t>
-      </w:r>
-      <w:proofErr w:type="gramEnd"/>
-      <w:r>
-        <w:rPr>
-          <w:rFonts w:ascii="Times New Roman" w:hAnsi="Times New Roman" w:cs="Times New Roman"/>
-        </w:rPr>
-        <w:t xml:space="preserve"> </w:t>
-      </w:r>
       <w:r>
         <w:rPr>
           <w:rFonts w:ascii="Times New Roman" w:hAnsi="Times New Roman" w:cs="Times New Roman"/>
@@ -5698,27 +5316,13 @@
         <w:rPr>
           <w:rFonts w:ascii="Times New Roman" w:hAnsi="Times New Roman" w:cs="Times New Roman"/>
         </w:rPr>
-        <w:t xml:space="preserve">.COM, </w:t>
-      </w:r>
-      <w:proofErr w:type="gramStart"/>
-      <w:r>
-        <w:rPr>
-          <w:rFonts w:ascii="Times New Roman" w:hAnsi="Times New Roman" w:cs="Times New Roman"/>
-        </w:rPr>
-        <w:t>LLC.</w:t>
-      </w:r>
-      <w:r>
-        <w:rPr>
-          <w:rFonts w:ascii="Times New Roman" w:hAnsi="Times New Roman" w:cs="Times New Roman"/>
-        </w:rPr>
-        <w:t>,</w:t>
-      </w:r>
-      <w:proofErr w:type="gramEnd"/>
-      <w:r>
-        <w:rPr>
-          <w:rFonts w:ascii="Times New Roman" w:hAnsi="Times New Roman" w:cs="Times New Roman"/>
-        </w:rPr>
-        <w:t xml:space="preserve"> </w:t>
+        <w:t>.COM, LLC.</w:t>
+      </w:r>
+      <w:r>
+        <w:rPr>
+          <w:rFonts w:ascii="Times New Roman" w:hAnsi="Times New Roman" w:cs="Times New Roman"/>
+        </w:rPr>
+        <w:t xml:space="preserve">, </w:t>
       </w:r>
       <w:r>
         <w:rPr>
@@ -5990,21 +5594,7 @@
         <w:rPr>
           <w:rFonts w:ascii="Times New Roman" w:hAnsi="Times New Roman" w:cs="Times New Roman"/>
         </w:rPr>
-        <w:t>We used the Teensy Audio library function “</w:t>
-      </w:r>
-      <w:proofErr w:type="spellStart"/>
-      <w:r>
-        <w:rPr>
-          <w:rFonts w:ascii="Times New Roman" w:hAnsi="Times New Roman" w:cs="Times New Roman"/>
-        </w:rPr>
-        <w:t>AudioSynthWaveformSine</w:t>
-      </w:r>
-      <w:proofErr w:type="spellEnd"/>
-      <w:r>
-        <w:rPr>
-          <w:rFonts w:ascii="Times New Roman" w:hAnsi="Times New Roman" w:cs="Times New Roman"/>
-        </w:rPr>
-        <w:t xml:space="preserve">” to generate tones. This function continuously outputs a sine wave with a sampling rate of 44.1 kHz from the analog pin. We first </w:t>
+        <w:t xml:space="preserve">We used the Teensy Audio library function “AudioSynthWaveformSine” to generate tones. This function continuously outputs a sine wave with a sampling rate of 44.1 kHz from the analog pin. We first </w:t>
       </w:r>
       <w:r>
         <w:rPr>
@@ -6189,7 +5779,6 @@
         <w:lastRenderedPageBreak/>
         <w:t>We used the “</w:t>
       </w:r>
-      <w:proofErr w:type="spellStart"/>
       <w:r>
         <w:rPr>
           <w:rFonts w:ascii="Times New Roman" w:hAnsi="Times New Roman" w:cs="Times New Roman"/>
@@ -6202,7 +5791,6 @@
         </w:rPr>
         <w:t>lapsedMicros</w:t>
       </w:r>
-      <w:proofErr w:type="spellEnd"/>
       <w:r>
         <w:rPr>
           <w:rFonts w:ascii="Times New Roman" w:hAnsi="Times New Roman" w:cs="Times New Roman"/>
@@ -6227,21 +5815,11 @@
         </w:rPr>
         <w:t xml:space="preserve">the experiment. </w:t>
       </w:r>
-      <w:proofErr w:type="spellStart"/>
-      <w:proofErr w:type="gramStart"/>
-      <w:r>
-        <w:rPr>
-          <w:rFonts w:ascii="Times New Roman" w:hAnsi="Times New Roman" w:cs="Times New Roman"/>
-        </w:rPr>
-        <w:t>elapsedMicros</w:t>
-      </w:r>
-      <w:proofErr w:type="spellEnd"/>
-      <w:proofErr w:type="gramEnd"/>
-      <w:r>
-        <w:rPr>
-          <w:rFonts w:ascii="Times New Roman" w:hAnsi="Times New Roman" w:cs="Times New Roman"/>
-        </w:rPr>
-        <w:t xml:space="preserve"> offers precise timing </w:t>
+      <w:r>
+        <w:rPr>
+          <w:rFonts w:ascii="Times New Roman" w:hAnsi="Times New Roman" w:cs="Times New Roman"/>
+        </w:rPr>
+        <w:t xml:space="preserve">elapsedMicros offers precise timing </w:t>
       </w:r>
       <w:r>
         <w:rPr>
@@ -6253,21 +5831,7 @@
         <w:rPr>
           <w:rFonts w:ascii="Times New Roman" w:hAnsi="Times New Roman" w:cs="Times New Roman"/>
         </w:rPr>
-        <w:t xml:space="preserve"> “</w:t>
-      </w:r>
-      <w:proofErr w:type="spellStart"/>
-      <w:r>
-        <w:rPr>
-          <w:rFonts w:ascii="Times New Roman" w:hAnsi="Times New Roman" w:cs="Times New Roman"/>
-        </w:rPr>
-        <w:t>IntervalTimer</w:t>
-      </w:r>
-      <w:proofErr w:type="spellEnd"/>
-      <w:r>
-        <w:rPr>
-          <w:rFonts w:ascii="Times New Roman" w:hAnsi="Times New Roman" w:cs="Times New Roman"/>
-        </w:rPr>
-        <w:t>”</w:t>
+        <w:t xml:space="preserve"> “IntervalTimer”</w:t>
       </w:r>
       <w:r>
         <w:rPr>
@@ -6291,21 +5855,7 @@
         <w:rPr>
           <w:rFonts w:ascii="Times New Roman" w:hAnsi="Times New Roman" w:cs="Times New Roman"/>
         </w:rPr>
-        <w:t>, with which “</w:t>
-      </w:r>
-      <w:proofErr w:type="spellStart"/>
-      <w:r>
-        <w:rPr>
-          <w:rFonts w:ascii="Times New Roman" w:hAnsi="Times New Roman" w:cs="Times New Roman"/>
-        </w:rPr>
-        <w:t>IntervalTimer</w:t>
-      </w:r>
-      <w:proofErr w:type="spellEnd"/>
-      <w:r>
-        <w:rPr>
-          <w:rFonts w:ascii="Times New Roman" w:hAnsi="Times New Roman" w:cs="Times New Roman"/>
-        </w:rPr>
-        <w:t>” could interfere</w:t>
+        <w:t>, with which “IntervalTimer” could interfere</w:t>
       </w:r>
       <w:r>
         <w:rPr>
@@ -6425,21 +5975,7 @@
         <w:rPr>
           <w:rFonts w:ascii="Times New Roman" w:hAnsi="Times New Roman" w:cs="Times New Roman"/>
         </w:rPr>
-        <w:t xml:space="preserve"> Using “</w:t>
-      </w:r>
-      <w:proofErr w:type="spellStart"/>
-      <w:r>
-        <w:rPr>
-          <w:rFonts w:ascii="Times New Roman" w:hAnsi="Times New Roman" w:cs="Times New Roman"/>
-        </w:rPr>
-        <w:t>elapsedMicros</w:t>
-      </w:r>
-      <w:proofErr w:type="spellEnd"/>
-      <w:r>
-        <w:rPr>
-          <w:rFonts w:ascii="Times New Roman" w:hAnsi="Times New Roman" w:cs="Times New Roman"/>
-        </w:rPr>
-        <w:t xml:space="preserve">” timer, we repeatedly called a function that </w:t>
+        <w:t xml:space="preserve"> Using “elapsedMicros” timer, we repeatedly called a function that </w:t>
       </w:r>
       <w:r>
         <w:rPr>
@@ -6457,35 +5993,13 @@
         <w:rPr>
           <w:rFonts w:ascii="Times New Roman" w:hAnsi="Times New Roman" w:cs="Times New Roman"/>
         </w:rPr>
-        <w:t xml:space="preserve">very 50 </w:t>
-      </w:r>
-      <w:proofErr w:type="spellStart"/>
-      <w:r>
-        <w:rPr>
-          <w:rFonts w:ascii="Times New Roman" w:hAnsi="Times New Roman" w:cs="Times New Roman"/>
-        </w:rPr>
-        <w:t>ms</w:t>
-      </w:r>
-      <w:proofErr w:type="spellEnd"/>
-      <w:r>
-        <w:rPr>
-          <w:rFonts w:ascii="Times New Roman" w:hAnsi="Times New Roman" w:cs="Times New Roman"/>
-        </w:rPr>
-        <w:t xml:space="preserve"> based on the trial structure of the task, and turned on the digital output directed to the </w:t>
-      </w:r>
-      <w:proofErr w:type="spellStart"/>
-      <w:r>
-        <w:rPr>
-          <w:rFonts w:ascii="Times New Roman" w:hAnsi="Times New Roman" w:cs="Times New Roman"/>
-        </w:rPr>
-        <w:t>sCMOS</w:t>
-      </w:r>
-      <w:proofErr w:type="spellEnd"/>
-      <w:r>
-        <w:rPr>
-          <w:rFonts w:ascii="Times New Roman" w:hAnsi="Times New Roman" w:cs="Times New Roman"/>
-        </w:rPr>
-        <w:t xml:space="preserve"> camera for 1ms</w:t>
+        <w:t>very 50 ms</w:t>
+      </w:r>
+      <w:r>
+        <w:rPr>
+          <w:rFonts w:ascii="Times New Roman" w:hAnsi="Times New Roman" w:cs="Times New Roman"/>
+        </w:rPr>
+        <w:t xml:space="preserve"> based on the trial structure of the task, and turned on the digital output directed to the sCMOS camera for 1ms</w:t>
       </w:r>
       <w:r>
         <w:rPr>
@@ -6639,74 +6153,108 @@
         <w:rPr>
           <w:rFonts w:ascii="Times New Roman" w:eastAsiaTheme="minorEastAsia" w:hAnsi="Times New Roman" w:cs="Times New Roman"/>
         </w:rPr>
-        <w:t>-order, zero-phase Butterworth digital filter (MATLAB command “</w:t>
-      </w:r>
-      <w:proofErr w:type="spellStart"/>
+        <w:t xml:space="preserve">-order, zero-phase Butterworth digital filter (MATLAB command “filtfilt”). We then </w:t>
+      </w:r>
       <w:r>
         <w:rPr>
           <w:rFonts w:ascii="Times New Roman" w:eastAsiaTheme="minorEastAsia" w:hAnsi="Times New Roman" w:cs="Times New Roman"/>
         </w:rPr>
-        <w:t>filtfilt</w:t>
-      </w:r>
-      <w:proofErr w:type="spellEnd"/>
+        <w:t>estimate</w:t>
+      </w:r>
       <w:r>
         <w:rPr>
           <w:rFonts w:ascii="Times New Roman" w:eastAsiaTheme="minorEastAsia" w:hAnsi="Times New Roman" w:cs="Times New Roman"/>
         </w:rPr>
-        <w:t xml:space="preserve">”). We then </w:t>
+        <w:t>d</w:t>
       </w:r>
       <w:r>
         <w:rPr>
           <w:rFonts w:ascii="Times New Roman" w:eastAsiaTheme="minorEastAsia" w:hAnsi="Times New Roman" w:cs="Times New Roman"/>
         </w:rPr>
-        <w:t>estimate</w:t>
+        <w:t xml:space="preserve"> the instantaneous amplitude of the 9500 Hz sine wave at each time point using</w:t>
       </w:r>
       <w:r>
         <w:rPr>
           <w:rFonts w:ascii="Times New Roman" w:eastAsiaTheme="minorEastAsia" w:hAnsi="Times New Roman" w:cs="Times New Roman"/>
         </w:rPr>
-        <w:t>d</w:t>
+        <w:t xml:space="preserve"> </w:t>
       </w:r>
       <w:r>
         <w:rPr>
           <w:rFonts w:ascii="Times New Roman" w:eastAsiaTheme="minorEastAsia" w:hAnsi="Times New Roman" w:cs="Times New Roman"/>
         </w:rPr>
-        <w:t xml:space="preserve"> the instantaneous amplitude of the 9500 Hz sine wave at each time point using</w:t>
+        <w:t xml:space="preserve">the Hilbert transform of the filtered signal. The first time point </w:t>
       </w:r>
       <w:r>
         <w:rPr>
           <w:rFonts w:ascii="Times New Roman" w:eastAsiaTheme="minorEastAsia" w:hAnsi="Times New Roman" w:cs="Times New Roman"/>
         </w:rPr>
-        <w:t xml:space="preserve"> </w:t>
+        <w:t>where</w:t>
       </w:r>
       <w:r>
         <w:rPr>
           <w:rFonts w:ascii="Times New Roman" w:eastAsiaTheme="minorEastAsia" w:hAnsi="Times New Roman" w:cs="Times New Roman"/>
         </w:rPr>
-        <w:t xml:space="preserve">the Hilbert transform of the filtered signal. The first time point </w:t>
+        <w:t xml:space="preserve"> the amplitude </w:t>
       </w:r>
       <w:r>
         <w:rPr>
           <w:rFonts w:ascii="Times New Roman" w:eastAsiaTheme="minorEastAsia" w:hAnsi="Times New Roman" w:cs="Times New Roman"/>
         </w:rPr>
-        <w:t>where</w:t>
+        <w:t xml:space="preserve">rose above </w:t>
       </w:r>
       <w:r>
         <w:rPr>
           <w:rFonts w:ascii="Times New Roman" w:eastAsiaTheme="minorEastAsia" w:hAnsi="Times New Roman" w:cs="Times New Roman"/>
         </w:rPr>
-        <w:t xml:space="preserve"> the amplitude </w:t>
+        <w:t xml:space="preserve">0.005 </w:t>
       </w:r>
       <w:r>
         <w:rPr>
           <w:rFonts w:ascii="Times New Roman" w:eastAsiaTheme="minorEastAsia" w:hAnsi="Times New Roman" w:cs="Times New Roman"/>
         </w:rPr>
-        <w:t xml:space="preserve">rose above </w:t>
+        <w:t xml:space="preserve">was considered the </w:t>
       </w:r>
       <w:r>
         <w:rPr>
           <w:rFonts w:ascii="Times New Roman" w:eastAsiaTheme="minorEastAsia" w:hAnsi="Times New Roman" w:cs="Times New Roman"/>
         </w:rPr>
+        <w:t xml:space="preserve">onset of the analog signal, </w:t>
+      </w:r>
+      <w:r>
+        <w:rPr>
+          <w:rFonts w:ascii="Times New Roman" w:eastAsiaTheme="minorEastAsia" w:hAnsi="Times New Roman" w:cs="Times New Roman"/>
+        </w:rPr>
+        <w:t xml:space="preserve">and the </w:t>
+      </w:r>
+      <w:r>
+        <w:rPr>
+          <w:rFonts w:ascii="Times New Roman" w:eastAsiaTheme="minorEastAsia" w:hAnsi="Times New Roman" w:cs="Times New Roman"/>
+        </w:rPr>
+        <w:t xml:space="preserve">subsequent </w:t>
+      </w:r>
+      <w:r>
+        <w:rPr>
+          <w:rFonts w:ascii="Times New Roman" w:eastAsiaTheme="minorEastAsia" w:hAnsi="Times New Roman" w:cs="Times New Roman"/>
+        </w:rPr>
+        <w:t xml:space="preserve">time point </w:t>
+      </w:r>
+      <w:r>
+        <w:rPr>
+          <w:rFonts w:ascii="Times New Roman" w:eastAsiaTheme="minorEastAsia" w:hAnsi="Times New Roman" w:cs="Times New Roman"/>
+        </w:rPr>
+        <w:t xml:space="preserve">where it </w:t>
+      </w:r>
+      <w:r>
+        <w:rPr>
+          <w:rFonts w:ascii="Times New Roman" w:eastAsiaTheme="minorEastAsia" w:hAnsi="Times New Roman" w:cs="Times New Roman"/>
+        </w:rPr>
+        <w:t xml:space="preserve">dropped below </w:t>
+      </w:r>
+      <w:r>
+        <w:rPr>
+          <w:rFonts w:ascii="Times New Roman" w:eastAsiaTheme="minorEastAsia" w:hAnsi="Times New Roman" w:cs="Times New Roman"/>
+        </w:rPr>
         <w:t xml:space="preserve">0.005 </w:t>
       </w:r>
       <w:r>
@@ -6719,87 +6267,25 @@
         <w:rPr>
           <w:rFonts w:ascii="Times New Roman" w:eastAsiaTheme="minorEastAsia" w:hAnsi="Times New Roman" w:cs="Times New Roman"/>
         </w:rPr>
-        <w:t xml:space="preserve">onset of the analog signal, </w:t>
+        <w:t xml:space="preserve">offset. </w:t>
       </w:r>
       <w:r>
         <w:rPr>
           <w:rFonts w:ascii="Times New Roman" w:eastAsiaTheme="minorEastAsia" w:hAnsi="Times New Roman" w:cs="Times New Roman"/>
         </w:rPr>
-        <w:t xml:space="preserve">and the </w:t>
+        <w:t>When comparing the timing of</w:t>
       </w:r>
       <w:r>
         <w:rPr>
           <w:rFonts w:ascii="Times New Roman" w:eastAsiaTheme="minorEastAsia" w:hAnsi="Times New Roman" w:cs="Times New Roman"/>
         </w:rPr>
-        <w:t xml:space="preserve">subsequent </w:t>
+        <w:t xml:space="preserve"> the analog output </w:t>
       </w:r>
       <w:r>
         <w:rPr>
           <w:rFonts w:ascii="Times New Roman" w:eastAsiaTheme="minorEastAsia" w:hAnsi="Times New Roman" w:cs="Times New Roman"/>
         </w:rPr>
-        <w:t xml:space="preserve">time point </w:t>
-      </w:r>
-      <w:r>
-        <w:rPr>
-          <w:rFonts w:ascii="Times New Roman" w:eastAsiaTheme="minorEastAsia" w:hAnsi="Times New Roman" w:cs="Times New Roman"/>
-        </w:rPr>
-        <w:t xml:space="preserve">where it </w:t>
-      </w:r>
-      <w:r>
-        <w:rPr>
-          <w:rFonts w:ascii="Times New Roman" w:eastAsiaTheme="minorEastAsia" w:hAnsi="Times New Roman" w:cs="Times New Roman"/>
-        </w:rPr>
-        <w:t xml:space="preserve">dropped below </w:t>
-      </w:r>
-      <w:r>
-        <w:rPr>
-          <w:rFonts w:ascii="Times New Roman" w:eastAsiaTheme="minorEastAsia" w:hAnsi="Times New Roman" w:cs="Times New Roman"/>
-        </w:rPr>
-        <w:t xml:space="preserve">0.005 </w:t>
-      </w:r>
-      <w:r>
-        <w:rPr>
-          <w:rFonts w:ascii="Times New Roman" w:eastAsiaTheme="minorEastAsia" w:hAnsi="Times New Roman" w:cs="Times New Roman"/>
-        </w:rPr>
-        <w:t xml:space="preserve">was considered the </w:t>
-      </w:r>
-      <w:r>
-        <w:rPr>
-          <w:rFonts w:ascii="Times New Roman" w:eastAsiaTheme="minorEastAsia" w:hAnsi="Times New Roman" w:cs="Times New Roman"/>
-        </w:rPr>
-        <w:t xml:space="preserve">offset. </w:t>
-      </w:r>
-      <w:r>
-        <w:rPr>
-          <w:rFonts w:ascii="Times New Roman" w:eastAsiaTheme="minorEastAsia" w:hAnsi="Times New Roman" w:cs="Times New Roman"/>
-        </w:rPr>
-        <w:t>When comparing the timing of</w:t>
-      </w:r>
-      <w:r>
-        <w:rPr>
-          <w:rFonts w:ascii="Times New Roman" w:eastAsiaTheme="minorEastAsia" w:hAnsi="Times New Roman" w:cs="Times New Roman"/>
-        </w:rPr>
-        <w:t xml:space="preserve"> the analog output </w:t>
-      </w:r>
-      <w:r>
-        <w:rPr>
-          <w:rFonts w:ascii="Times New Roman" w:eastAsiaTheme="minorEastAsia" w:hAnsi="Times New Roman" w:cs="Times New Roman"/>
-        </w:rPr>
-        <w:t xml:space="preserve">to the timing of digital pulses, we utilized the continuous voltage output from the digital channel for consistency. To acquire digital pulse onset times, we </w:t>
-      </w:r>
-      <w:proofErr w:type="spellStart"/>
-      <w:r>
-        <w:rPr>
-          <w:rFonts w:ascii="Times New Roman" w:eastAsiaTheme="minorEastAsia" w:hAnsi="Times New Roman" w:cs="Times New Roman"/>
-        </w:rPr>
-        <w:t>thresholded</w:t>
-      </w:r>
-      <w:proofErr w:type="spellEnd"/>
-      <w:r>
-        <w:rPr>
-          <w:rFonts w:ascii="Times New Roman" w:eastAsiaTheme="minorEastAsia" w:hAnsi="Times New Roman" w:cs="Times New Roman"/>
-        </w:rPr>
-        <w:t xml:space="preserve"> this continuous voltage output at a value of 1 V, and took the first time point where the continuous voltage exceeded 1 V to be the digital pulse onset.</w:t>
+        <w:t>to the timing of digital pulses, we utilized the continuous voltage output from the digital channel for consistency. To acquire digital pulse onset times, we thresholded this continuous voltage output at a value of 1 V, and took the first time point where the continuous voltage exceeded 1 V to be the digital pulse onset.</w:t>
       </w:r>
     </w:p>
     <w:p>
@@ -6986,31 +6472,15 @@
           <w:rPr>
             <w:rFonts w:ascii="Times New Roman" w:eastAsiaTheme="minorEastAsia" w:hAnsi="Times New Roman" w:cs="Times New Roman"/>
           </w:rPr>
-          <w:t>using the Arduino command “</w:t>
-        </w:r>
-        <w:proofErr w:type="spellStart"/>
-        <w:proofErr w:type="gramStart"/>
-        <w:r>
-          <w:rPr>
-            <w:rFonts w:ascii="Times New Roman" w:eastAsiaTheme="minorEastAsia" w:hAnsi="Times New Roman" w:cs="Times New Roman"/>
-          </w:rPr>
-          <w:t>analogWrite</w:t>
+          <w:t>using the Arduino command “analogWrite</w:t>
         </w:r>
       </w:ins>
-      <w:proofErr w:type="spellEnd"/>
       <w:ins w:id="22" w:author="Romano Linux Desktop" w:date="2018-11-27T16:24:00Z">
         <w:r>
           <w:rPr>
             <w:rFonts w:ascii="Times New Roman" w:eastAsiaTheme="minorEastAsia" w:hAnsi="Times New Roman" w:cs="Times New Roman"/>
           </w:rPr>
-          <w:t>(</w:t>
-        </w:r>
-        <w:proofErr w:type="gramEnd"/>
-        <w:r>
-          <w:rPr>
-            <w:rFonts w:ascii="Times New Roman" w:eastAsiaTheme="minorEastAsia" w:hAnsi="Times New Roman" w:cs="Times New Roman"/>
-          </w:rPr>
-          <w:t>A14, 4050)</w:t>
+          <w:t>(A14, 4050)</w:t>
         </w:r>
       </w:ins>
       <w:ins w:id="23" w:author="Romano Linux Desktop" w:date="2018-11-27T16:23:00Z">
@@ -7126,7 +6596,7 @@
           <w:rPr>
             <w:rFonts w:ascii="Times New Roman" w:eastAsiaTheme="minorEastAsia" w:hAnsi="Times New Roman" w:cs="Times New Roman"/>
           </w:rPr>
-          <w:t>2</w:t>
+          <w:t>0</w:t>
         </w:r>
         <w:r>
           <w:rPr>
@@ -7229,21 +6699,7 @@
         <w:rPr>
           <w:rFonts w:ascii="Times New Roman" w:eastAsiaTheme="minorEastAsia" w:hAnsi="Times New Roman" w:cs="Times New Roman"/>
         </w:rPr>
-        <w:t>Linear models were constructed using the “</w:t>
-      </w:r>
-      <w:proofErr w:type="spellStart"/>
-      <w:r>
-        <w:rPr>
-          <w:rFonts w:ascii="Times New Roman" w:eastAsiaTheme="minorEastAsia" w:hAnsi="Times New Roman" w:cs="Times New Roman"/>
-        </w:rPr>
-        <w:t>fitlm</w:t>
-      </w:r>
-      <w:proofErr w:type="spellEnd"/>
-      <w:r>
-        <w:rPr>
-          <w:rFonts w:ascii="Times New Roman" w:eastAsiaTheme="minorEastAsia" w:hAnsi="Times New Roman" w:cs="Times New Roman"/>
-        </w:rPr>
-        <w:t xml:space="preserve">” function in MATLAB 2017b. </w:t>
+        <w:t xml:space="preserve">Linear models were constructed using the “fitlm” function in MATLAB 2017b. </w:t>
       </w:r>
     </w:p>
     <w:p>
@@ -7270,21 +6726,7 @@
           <w:rFonts w:ascii="Times New Roman" w:eastAsiaTheme="minorEastAsia" w:hAnsi="Times New Roman" w:cs="Times New Roman"/>
         </w:rPr>
         <w:tab/>
-        <w:t xml:space="preserve">All code is located at </w:t>
-      </w:r>
-      <w:proofErr w:type="spellStart"/>
-      <w:r>
-        <w:rPr>
-          <w:rFonts w:ascii="Times New Roman" w:eastAsiaTheme="minorEastAsia" w:hAnsi="Times New Roman" w:cs="Times New Roman"/>
-        </w:rPr>
-        <w:t>GitHub</w:t>
-      </w:r>
-      <w:proofErr w:type="spellEnd"/>
-      <w:r>
-        <w:rPr>
-          <w:rFonts w:ascii="Times New Roman" w:eastAsiaTheme="minorEastAsia" w:hAnsi="Times New Roman" w:cs="Times New Roman"/>
-        </w:rPr>
-        <w:t xml:space="preserve"> (</w:t>
+        <w:t>All code is located at GitHub (</w:t>
       </w:r>
       <w:hyperlink r:id="rId14" w:history="1">
         <w:r>
@@ -7533,19 +6975,11 @@
         </w:rPr>
         <w:t xml:space="preserve"> the </w:t>
       </w:r>
-      <w:proofErr w:type="spellStart"/>
-      <w:r>
-        <w:rPr>
-          <w:rFonts w:ascii="Times New Roman" w:hAnsi="Times New Roman" w:cs="Times New Roman"/>
-        </w:rPr>
-        <w:t>IntervalTimer</w:t>
-      </w:r>
-      <w:proofErr w:type="spellEnd"/>
-      <w:r>
-        <w:rPr>
-          <w:rFonts w:ascii="Times New Roman" w:hAnsi="Times New Roman" w:cs="Times New Roman"/>
-        </w:rPr>
-        <w:t xml:space="preserve"> </w:t>
+      <w:r>
+        <w:rPr>
+          <w:rFonts w:ascii="Times New Roman" w:hAnsi="Times New Roman" w:cs="Times New Roman"/>
+        </w:rPr>
+        <w:t xml:space="preserve">IntervalTimer </w:t>
       </w:r>
       <w:r>
         <w:rPr>
@@ -7765,21 +7199,7 @@
         <w:rPr>
           <w:rFonts w:ascii="Times New Roman" w:hAnsi="Times New Roman" w:cs="Times New Roman"/>
         </w:rPr>
-        <w:t xml:space="preserve">mouse running on the spherical treadmill for 10 minutes. Motion data was acquired at 20 Hz concomitantly with digital outputs that can be used to trigger individual image frame capture from a </w:t>
-      </w:r>
-      <w:proofErr w:type="spellStart"/>
-      <w:r>
-        <w:rPr>
-          <w:rFonts w:ascii="Times New Roman" w:hAnsi="Times New Roman" w:cs="Times New Roman"/>
-        </w:rPr>
-        <w:t>sCMOS</w:t>
-      </w:r>
-      <w:proofErr w:type="spellEnd"/>
-      <w:r>
-        <w:rPr>
-          <w:rFonts w:ascii="Times New Roman" w:hAnsi="Times New Roman" w:cs="Times New Roman"/>
-        </w:rPr>
-        <w:t xml:space="preserve"> camera. </w:t>
+        <w:t xml:space="preserve">mouse running on the spherical treadmill for 10 minutes. Motion data was acquired at 20 Hz concomitantly with digital outputs that can be used to trigger individual image frame capture from a sCMOS camera. </w:t>
       </w:r>
       <w:r>
         <w:rPr>
@@ -7829,19 +7249,11 @@
         </w:rPr>
         <w:t xml:space="preserve"> </w:t>
       </w:r>
-      <w:proofErr w:type="gramStart"/>
-      <w:r>
-        <w:rPr>
-          <w:rFonts w:ascii="Times New Roman" w:hAnsi="Times New Roman" w:cs="Times New Roman"/>
-        </w:rPr>
-        <w:t>Teensy</w:t>
-      </w:r>
-      <w:proofErr w:type="gramEnd"/>
-      <w:r>
-        <w:rPr>
-          <w:rFonts w:ascii="Times New Roman" w:hAnsi="Times New Roman" w:cs="Times New Roman"/>
-        </w:rPr>
-        <w:t xml:space="preserve"> interface to record from two ADNS-9800</w:t>
+      <w:r>
+        <w:rPr>
+          <w:rFonts w:ascii="Times New Roman" w:hAnsi="Times New Roman" w:cs="Times New Roman"/>
+        </w:rPr>
+        <w:t>Teensy interface to record from two ADNS-9800</w:t>
       </w:r>
       <w:r>
         <w:rPr>
@@ -8333,21 +7745,7 @@
         <w:rPr>
           <w:rFonts w:ascii="Times New Roman" w:hAnsi="Times New Roman" w:cs="Times New Roman"/>
         </w:rPr>
-        <w:t xml:space="preserve"> </w:t>
-      </w:r>
-      <w:proofErr w:type="spellStart"/>
-      <w:r>
-        <w:rPr>
-          <w:rFonts w:ascii="Times New Roman" w:hAnsi="Times New Roman" w:cs="Times New Roman"/>
-        </w:rPr>
-        <w:t>std</w:t>
-      </w:r>
-      <w:proofErr w:type="spellEnd"/>
-      <w:r>
-        <w:rPr>
-          <w:rFonts w:ascii="Times New Roman" w:hAnsi="Times New Roman" w:cs="Times New Roman"/>
-        </w:rPr>
-        <w:t>)</w:t>
+        <w:t xml:space="preserve"> std)</w:t>
       </w:r>
       <w:r>
         <w:rPr>
@@ -8506,27 +7904,13 @@
         <w:rPr>
           <w:rFonts w:ascii="Times New Roman" w:hAnsi="Times New Roman" w:cs="Times New Roman"/>
         </w:rPr>
-        <w:t xml:space="preserve"> the temporal precision of the </w:t>
-      </w:r>
-      <w:proofErr w:type="gramStart"/>
-      <w:r>
-        <w:rPr>
-          <w:rFonts w:ascii="Times New Roman" w:hAnsi="Times New Roman" w:cs="Times New Roman"/>
-        </w:rPr>
-        <w:t>T</w:t>
-      </w:r>
-      <w:r>
-        <w:rPr>
-          <w:rFonts w:ascii="Times New Roman" w:hAnsi="Times New Roman" w:cs="Times New Roman"/>
-        </w:rPr>
-        <w:t>eensy</w:t>
-      </w:r>
-      <w:proofErr w:type="gramEnd"/>
-      <w:r>
-        <w:rPr>
-          <w:rFonts w:ascii="Times New Roman" w:hAnsi="Times New Roman" w:cs="Times New Roman"/>
-        </w:rPr>
-        <w:t xml:space="preserve"> interface, w</w:t>
+        <w:t xml:space="preserve"> the temporal precision of the T</w:t>
+      </w:r>
+      <w:r>
+        <w:rPr>
+          <w:rFonts w:ascii="Times New Roman" w:hAnsi="Times New Roman" w:cs="Times New Roman"/>
+        </w:rPr>
+        <w:t>eensy interface, w</w:t>
       </w:r>
       <w:r>
         <w:rPr>
@@ -9090,21 +8474,7 @@
         <w:rPr>
           <w:rFonts w:ascii="Times New Roman" w:hAnsi="Times New Roman" w:cs="Times New Roman"/>
         </w:rPr>
-        <w:t xml:space="preserve">However, because behavior is monitored with respect to the </w:t>
-      </w:r>
-      <w:proofErr w:type="spellStart"/>
-      <w:r>
-        <w:rPr>
-          <w:rFonts w:ascii="Times New Roman" w:hAnsi="Times New Roman" w:cs="Times New Roman"/>
-        </w:rPr>
-        <w:t>Teensy’s</w:t>
-      </w:r>
-      <w:proofErr w:type="spellEnd"/>
-      <w:r>
-        <w:rPr>
-          <w:rFonts w:ascii="Times New Roman" w:hAnsi="Times New Roman" w:cs="Times New Roman"/>
-        </w:rPr>
-        <w:t xml:space="preserve"> timing, behavior remains temporally precise relative to the frame triggers.</w:t>
+        <w:t>However, because behavior is monitored with respect to the Teensy’s timing, behavior remains temporally precise relative to the frame triggers.</w:t>
       </w:r>
     </w:p>
     <w:p>
@@ -9348,19 +8718,11 @@
         </w:rPr>
         <w:t xml:space="preserve"> using the </w:t>
       </w:r>
-      <w:proofErr w:type="spellStart"/>
-      <w:r>
-        <w:rPr>
-          <w:rFonts w:ascii="Times New Roman" w:hAnsi="Times New Roman" w:cs="Times New Roman"/>
-        </w:rPr>
-        <w:t>IntervalTimer</w:t>
-      </w:r>
-      <w:proofErr w:type="spellEnd"/>
-      <w:r>
-        <w:rPr>
-          <w:rFonts w:ascii="Times New Roman" w:hAnsi="Times New Roman" w:cs="Times New Roman"/>
-        </w:rPr>
-        <w:t xml:space="preserve"> function</w:t>
+      <w:r>
+        <w:rPr>
+          <w:rFonts w:ascii="Times New Roman" w:hAnsi="Times New Roman" w:cs="Times New Roman"/>
+        </w:rPr>
+        <w:t>IntervalTimer function</w:t>
       </w:r>
       <w:r>
         <w:rPr>
@@ -9584,21 +8946,7 @@
         <w:rPr>
           <w:rFonts w:ascii="Times New Roman" w:hAnsi="Times New Roman" w:cs="Times New Roman"/>
         </w:rPr>
-        <w:t xml:space="preserve">the </w:t>
-      </w:r>
-      <w:proofErr w:type="gramStart"/>
-      <w:r>
-        <w:rPr>
-          <w:rFonts w:ascii="Times New Roman" w:hAnsi="Times New Roman" w:cs="Times New Roman"/>
-        </w:rPr>
-        <w:t>Teensy</w:t>
-      </w:r>
-      <w:proofErr w:type="gramEnd"/>
-      <w:r>
-        <w:rPr>
-          <w:rFonts w:ascii="Times New Roman" w:hAnsi="Times New Roman" w:cs="Times New Roman"/>
-        </w:rPr>
-        <w:t xml:space="preserve"> interface for a trace conditioning learnin</w:t>
+        <w:t>the Teensy interface for a trace conditioning learnin</w:t>
       </w:r>
       <w:r>
         <w:rPr>
@@ -9835,9 +9183,158 @@
         <w:rPr>
           <w:rFonts w:ascii="Times New Roman" w:hAnsi="Times New Roman" w:cs="Times New Roman"/>
         </w:rPr>
-        <w:t xml:space="preserve">l precision of the </w:t>
-      </w:r>
-      <w:proofErr w:type="gramStart"/>
+        <w:t>l precision of the T</w:t>
+      </w:r>
+      <w:r>
+        <w:rPr>
+          <w:rFonts w:ascii="Times New Roman" w:hAnsi="Times New Roman" w:cs="Times New Roman"/>
+        </w:rPr>
+        <w:t xml:space="preserve">eensy interface </w:t>
+      </w:r>
+      <w:r>
+        <w:rPr>
+          <w:rFonts w:ascii="Times New Roman" w:hAnsi="Times New Roman" w:cs="Times New Roman"/>
+        </w:rPr>
+        <w:t xml:space="preserve">in a manner </w:t>
+      </w:r>
+      <w:r>
+        <w:rPr>
+          <w:rFonts w:ascii="Times New Roman" w:hAnsi="Times New Roman" w:cs="Times New Roman"/>
+        </w:rPr>
+        <w:t>similar to that described in the motion tracking experiment. W</w:t>
+      </w:r>
+      <w:r>
+        <w:rPr>
+          <w:rFonts w:ascii="Times New Roman" w:hAnsi="Times New Roman" w:cs="Times New Roman"/>
+        </w:rPr>
+        <w:t>e recorded the timings of</w:t>
+      </w:r>
+      <w:r>
+        <w:rPr>
+          <w:rFonts w:ascii="Times New Roman" w:hAnsi="Times New Roman" w:cs="Times New Roman"/>
+        </w:rPr>
+        <w:t xml:space="preserve"> the digital pulses generated to trigger each image frame capture</w:t>
+      </w:r>
+      <w:r>
+        <w:rPr>
+          <w:rFonts w:ascii="Times New Roman" w:hAnsi="Times New Roman" w:cs="Times New Roman"/>
+        </w:rPr>
+        <w:t xml:space="preserve"> </w:t>
+      </w:r>
+      <w:r>
+        <w:rPr>
+          <w:rFonts w:ascii="Times New Roman" w:hAnsi="Times New Roman" w:cs="Times New Roman"/>
+        </w:rPr>
+        <w:t>(</w:t>
+      </w:r>
+      <w:r>
+        <w:rPr>
+          <w:rFonts w:ascii="Times New Roman" w:hAnsi="Times New Roman" w:cs="Times New Roman"/>
+        </w:rPr>
+        <w:t>Figure 4</w:t>
+      </w:r>
+      <w:r>
+        <w:rPr>
+          <w:rFonts w:ascii="Times New Roman" w:hAnsi="Times New Roman" w:cs="Times New Roman"/>
+        </w:rPr>
+        <w:t>A</w:t>
+      </w:r>
+      <w:r>
+        <w:rPr>
+          <w:rFonts w:ascii="Times New Roman" w:hAnsi="Times New Roman" w:cs="Times New Roman"/>
+        </w:rPr>
+        <w:t>)</w:t>
+      </w:r>
+      <w:r>
+        <w:rPr>
+          <w:rFonts w:ascii="Times New Roman" w:hAnsi="Times New Roman" w:cs="Times New Roman"/>
+        </w:rPr>
+        <w:t xml:space="preserve">, and found </w:t>
+      </w:r>
+      <w:r>
+        <w:rPr>
+          <w:rFonts w:ascii="Times New Roman" w:hAnsi="Times New Roman" w:cs="Times New Roman"/>
+        </w:rPr>
+        <w:t xml:space="preserve">a </w:t>
+      </w:r>
+      <w:r>
+        <w:rPr>
+          <w:rFonts w:ascii="Times New Roman" w:hAnsi="Times New Roman" w:cs="Times New Roman"/>
+        </w:rPr>
+        <w:t>3</w:t>
+      </w:r>
+      <w:r>
+        <w:rPr>
+          <w:rFonts w:ascii="Times New Roman" w:hAnsi="Times New Roman" w:cs="Times New Roman"/>
+        </w:rPr>
+        <w:t>3.4 microsecond</w:t>
+      </w:r>
+      <w:r>
+        <w:rPr>
+          <w:rFonts w:ascii="Times New Roman" w:hAnsi="Times New Roman" w:cs="Times New Roman"/>
+        </w:rPr>
+        <w:t xml:space="preserve"> delay</w:t>
+      </w:r>
+      <w:r>
+        <w:rPr>
+          <w:rFonts w:ascii="Times New Roman" w:hAnsi="Times New Roman" w:cs="Times New Roman"/>
+        </w:rPr>
+        <w:t xml:space="preserve"> per </w:t>
+      </w:r>
+      <w:r>
+        <w:rPr>
+          <w:rFonts w:ascii="Times New Roman" w:hAnsi="Times New Roman" w:cs="Times New Roman"/>
+        </w:rPr>
+        <w:t>second</w:t>
+      </w:r>
+      <w:r>
+        <w:rPr>
+          <w:rFonts w:ascii="Times New Roman" w:hAnsi="Times New Roman" w:cs="Times New Roman"/>
+        </w:rPr>
+        <w:t xml:space="preserve">. Thus, </w:t>
+      </w:r>
+      <w:r>
+        <w:rPr>
+          <w:rFonts w:ascii="Times New Roman" w:hAnsi="Times New Roman" w:cs="Times New Roman"/>
+        </w:rPr>
+        <w:t>in this experiment</w:t>
+      </w:r>
+      <w:r>
+        <w:rPr>
+          <w:rFonts w:ascii="Times New Roman" w:hAnsi="Times New Roman" w:cs="Times New Roman"/>
+        </w:rPr>
+        <w:t>,</w:t>
+      </w:r>
+      <w:r>
+        <w:rPr>
+          <w:rFonts w:ascii="Times New Roman" w:hAnsi="Times New Roman" w:cs="Times New Roman"/>
+        </w:rPr>
+        <w:t xml:space="preserve"> </w:t>
+      </w:r>
+      <w:r>
+        <w:rPr>
+          <w:rFonts w:ascii="Times New Roman" w:hAnsi="Times New Roman" w:cs="Times New Roman"/>
+        </w:rPr>
+        <w:t xml:space="preserve">the Teensy interface </w:t>
+      </w:r>
+      <w:r>
+        <w:rPr>
+          <w:rFonts w:ascii="Times New Roman" w:hAnsi="Times New Roman" w:cs="Times New Roman"/>
+        </w:rPr>
+        <w:t>has an actual frequency of 19.999 Hz instead of 20.000 Hz</w:t>
+      </w:r>
+      <w:r>
+        <w:rPr>
+          <w:rFonts w:ascii="Times New Roman" w:hAnsi="Times New Roman" w:cs="Times New Roman"/>
+        </w:rPr>
+        <w:t>.</w:t>
+      </w:r>
+      <w:r>
+        <w:rPr>
+          <w:rFonts w:ascii="Times New Roman" w:hAnsi="Times New Roman" w:cs="Times New Roman"/>
+        </w:rPr>
+        <w:t xml:space="preserve"> </w:t>
+      </w:r>
       <w:r>
         <w:rPr>
           <w:rFonts w:ascii="Times New Roman" w:hAnsi="Times New Roman" w:cs="Times New Roman"/>
@@ -9848,183 +9345,6 @@
         <w:rPr>
           <w:rFonts w:ascii="Times New Roman" w:hAnsi="Times New Roman" w:cs="Times New Roman"/>
         </w:rPr>
-        <w:t>eensy</w:t>
-      </w:r>
-      <w:proofErr w:type="gramEnd"/>
-      <w:r>
-        <w:rPr>
-          <w:rFonts w:ascii="Times New Roman" w:hAnsi="Times New Roman" w:cs="Times New Roman"/>
-        </w:rPr>
-        <w:t xml:space="preserve"> interface </w:t>
-      </w:r>
-      <w:r>
-        <w:rPr>
-          <w:rFonts w:ascii="Times New Roman" w:hAnsi="Times New Roman" w:cs="Times New Roman"/>
-        </w:rPr>
-        <w:t xml:space="preserve">in a manner </w:t>
-      </w:r>
-      <w:r>
-        <w:rPr>
-          <w:rFonts w:ascii="Times New Roman" w:hAnsi="Times New Roman" w:cs="Times New Roman"/>
-        </w:rPr>
-        <w:t>similar to that described in the motion tracking experiment. W</w:t>
-      </w:r>
-      <w:r>
-        <w:rPr>
-          <w:rFonts w:ascii="Times New Roman" w:hAnsi="Times New Roman" w:cs="Times New Roman"/>
-        </w:rPr>
-        <w:t>e recorded the timings of</w:t>
-      </w:r>
-      <w:r>
-        <w:rPr>
-          <w:rFonts w:ascii="Times New Roman" w:hAnsi="Times New Roman" w:cs="Times New Roman"/>
-        </w:rPr>
-        <w:t xml:space="preserve"> the digital pulses generated to trigger each image frame capture</w:t>
-      </w:r>
-      <w:r>
-        <w:rPr>
-          <w:rFonts w:ascii="Times New Roman" w:hAnsi="Times New Roman" w:cs="Times New Roman"/>
-        </w:rPr>
-        <w:t xml:space="preserve"> </w:t>
-      </w:r>
-      <w:r>
-        <w:rPr>
-          <w:rFonts w:ascii="Times New Roman" w:hAnsi="Times New Roman" w:cs="Times New Roman"/>
-        </w:rPr>
-        <w:t>(</w:t>
-      </w:r>
-      <w:r>
-        <w:rPr>
-          <w:rFonts w:ascii="Times New Roman" w:hAnsi="Times New Roman" w:cs="Times New Roman"/>
-        </w:rPr>
-        <w:t>Figure 4</w:t>
-      </w:r>
-      <w:r>
-        <w:rPr>
-          <w:rFonts w:ascii="Times New Roman" w:hAnsi="Times New Roman" w:cs="Times New Roman"/>
-        </w:rPr>
-        <w:t>A</w:t>
-      </w:r>
-      <w:r>
-        <w:rPr>
-          <w:rFonts w:ascii="Times New Roman" w:hAnsi="Times New Roman" w:cs="Times New Roman"/>
-        </w:rPr>
-        <w:t>)</w:t>
-      </w:r>
-      <w:r>
-        <w:rPr>
-          <w:rFonts w:ascii="Times New Roman" w:hAnsi="Times New Roman" w:cs="Times New Roman"/>
-        </w:rPr>
-        <w:t xml:space="preserve">, and found </w:t>
-      </w:r>
-      <w:r>
-        <w:rPr>
-          <w:rFonts w:ascii="Times New Roman" w:hAnsi="Times New Roman" w:cs="Times New Roman"/>
-        </w:rPr>
-        <w:t xml:space="preserve">a </w:t>
-      </w:r>
-      <w:r>
-        <w:rPr>
-          <w:rFonts w:ascii="Times New Roman" w:hAnsi="Times New Roman" w:cs="Times New Roman"/>
-        </w:rPr>
-        <w:t>3</w:t>
-      </w:r>
-      <w:r>
-        <w:rPr>
-          <w:rFonts w:ascii="Times New Roman" w:hAnsi="Times New Roman" w:cs="Times New Roman"/>
-        </w:rPr>
-        <w:t>3.4 microsecond</w:t>
-      </w:r>
-      <w:r>
-        <w:rPr>
-          <w:rFonts w:ascii="Times New Roman" w:hAnsi="Times New Roman" w:cs="Times New Roman"/>
-        </w:rPr>
-        <w:t xml:space="preserve"> delay</w:t>
-      </w:r>
-      <w:r>
-        <w:rPr>
-          <w:rFonts w:ascii="Times New Roman" w:hAnsi="Times New Roman" w:cs="Times New Roman"/>
-        </w:rPr>
-        <w:t xml:space="preserve"> per </w:t>
-      </w:r>
-      <w:r>
-        <w:rPr>
-          <w:rFonts w:ascii="Times New Roman" w:hAnsi="Times New Roman" w:cs="Times New Roman"/>
-        </w:rPr>
-        <w:t>second</w:t>
-      </w:r>
-      <w:r>
-        <w:rPr>
-          <w:rFonts w:ascii="Times New Roman" w:hAnsi="Times New Roman" w:cs="Times New Roman"/>
-        </w:rPr>
-        <w:t xml:space="preserve">. Thus, </w:t>
-      </w:r>
-      <w:r>
-        <w:rPr>
-          <w:rFonts w:ascii="Times New Roman" w:hAnsi="Times New Roman" w:cs="Times New Roman"/>
-        </w:rPr>
-        <w:t>in this experiment</w:t>
-      </w:r>
-      <w:r>
-        <w:rPr>
-          <w:rFonts w:ascii="Times New Roman" w:hAnsi="Times New Roman" w:cs="Times New Roman"/>
-        </w:rPr>
-        <w:t>,</w:t>
-      </w:r>
-      <w:r>
-        <w:rPr>
-          <w:rFonts w:ascii="Times New Roman" w:hAnsi="Times New Roman" w:cs="Times New Roman"/>
-        </w:rPr>
-        <w:t xml:space="preserve"> </w:t>
-      </w:r>
-      <w:r>
-        <w:rPr>
-          <w:rFonts w:ascii="Times New Roman" w:hAnsi="Times New Roman" w:cs="Times New Roman"/>
-        </w:rPr>
-        <w:t xml:space="preserve">the </w:t>
-      </w:r>
-      <w:proofErr w:type="gramStart"/>
-      <w:r>
-        <w:rPr>
-          <w:rFonts w:ascii="Times New Roman" w:hAnsi="Times New Roman" w:cs="Times New Roman"/>
-        </w:rPr>
-        <w:t>Teensy</w:t>
-      </w:r>
-      <w:proofErr w:type="gramEnd"/>
-      <w:r>
-        <w:rPr>
-          <w:rFonts w:ascii="Times New Roman" w:hAnsi="Times New Roman" w:cs="Times New Roman"/>
-        </w:rPr>
-        <w:t xml:space="preserve"> interface </w:t>
-      </w:r>
-      <w:r>
-        <w:rPr>
-          <w:rFonts w:ascii="Times New Roman" w:hAnsi="Times New Roman" w:cs="Times New Roman"/>
-        </w:rPr>
-        <w:t>has an actual frequency of 19.999 Hz instead of 20.000 Hz</w:t>
-      </w:r>
-      <w:r>
-        <w:rPr>
-          <w:rFonts w:ascii="Times New Roman" w:hAnsi="Times New Roman" w:cs="Times New Roman"/>
-        </w:rPr>
-        <w:t>.</w:t>
-      </w:r>
-      <w:r>
-        <w:rPr>
-          <w:rFonts w:ascii="Times New Roman" w:hAnsi="Times New Roman" w:cs="Times New Roman"/>
-        </w:rPr>
-        <w:t xml:space="preserve"> </w:t>
-      </w:r>
-      <w:r>
-        <w:rPr>
-          <w:rFonts w:ascii="Times New Roman" w:hAnsi="Times New Roman" w:cs="Times New Roman"/>
-        </w:rPr>
-        <w:t>T</w:t>
-      </w:r>
-      <w:r>
-        <w:rPr>
-          <w:rFonts w:ascii="Times New Roman" w:hAnsi="Times New Roman" w:cs="Times New Roman"/>
-        </w:rPr>
         <w:t>he</w:t>
       </w:r>
       <w:r>
@@ -10043,27 +9363,13 @@
         <w:rPr>
           <w:rFonts w:ascii="Times New Roman" w:hAnsi="Times New Roman" w:cs="Times New Roman"/>
         </w:rPr>
-        <w:t xml:space="preserve">of the </w:t>
-      </w:r>
-      <w:proofErr w:type="gramStart"/>
-      <w:r>
-        <w:rPr>
-          <w:rFonts w:ascii="Times New Roman" w:hAnsi="Times New Roman" w:cs="Times New Roman"/>
-        </w:rPr>
-        <w:t>T</w:t>
-      </w:r>
-      <w:r>
-        <w:rPr>
-          <w:rFonts w:ascii="Times New Roman" w:hAnsi="Times New Roman" w:cs="Times New Roman"/>
-        </w:rPr>
-        <w:t>eensy</w:t>
-      </w:r>
-      <w:proofErr w:type="gramEnd"/>
-      <w:r>
-        <w:rPr>
-          <w:rFonts w:ascii="Times New Roman" w:hAnsi="Times New Roman" w:cs="Times New Roman"/>
-        </w:rPr>
-        <w:t xml:space="preserve"> interface is </w:t>
+        <w:t>of the T</w:t>
+      </w:r>
+      <w:r>
+        <w:rPr>
+          <w:rFonts w:ascii="Times New Roman" w:hAnsi="Times New Roman" w:cs="Times New Roman"/>
+        </w:rPr>
+        <w:t xml:space="preserve">eensy interface is </w:t>
       </w:r>
       <w:r>
         <w:rPr>
@@ -10121,19 +9427,11 @@
         </w:rPr>
         <w:t xml:space="preserve">the </w:t>
       </w:r>
-      <w:proofErr w:type="spellStart"/>
-      <w:r>
-        <w:rPr>
-          <w:rFonts w:ascii="Times New Roman" w:hAnsi="Times New Roman" w:cs="Times New Roman"/>
-        </w:rPr>
-        <w:t>sCMOS</w:t>
-      </w:r>
-      <w:proofErr w:type="spellEnd"/>
-      <w:r>
-        <w:rPr>
-          <w:rFonts w:ascii="Times New Roman" w:hAnsi="Times New Roman" w:cs="Times New Roman"/>
-        </w:rPr>
-        <w:t xml:space="preserve"> camera</w:t>
+      <w:r>
+        <w:rPr>
+          <w:rFonts w:ascii="Times New Roman" w:hAnsi="Times New Roman" w:cs="Times New Roman"/>
+        </w:rPr>
+        <w:t>sCMOS camera</w:t>
       </w:r>
       <w:r>
         <w:rPr>
@@ -10263,114 +9561,94 @@
           <w:rFonts w:ascii="Times New Roman" w:hAnsi="Times New Roman" w:cs="Times New Roman"/>
           <w:color w:val="000000"/>
         </w:rPr>
-        <w:t xml:space="preserve"> </w:t>
-      </w:r>
-      <w:proofErr w:type="spellStart"/>
-      <w:proofErr w:type="gramStart"/>
+        <w:t xml:space="preserve"> std</w:t>
+      </w:r>
       <w:r>
         <w:rPr>
           <w:rFonts w:ascii="Times New Roman" w:hAnsi="Times New Roman" w:cs="Times New Roman"/>
           <w:color w:val="000000"/>
         </w:rPr>
-        <w:t>std</w:t>
-      </w:r>
-      <w:proofErr w:type="spellEnd"/>
-      <w:proofErr w:type="gramEnd"/>
+        <w:t>, n=</w:t>
+      </w:r>
       <w:r>
         <w:rPr>
           <w:rFonts w:ascii="Times New Roman" w:hAnsi="Times New Roman" w:cs="Times New Roman"/>
           <w:color w:val="000000"/>
         </w:rPr>
-        <w:t>, n=</w:t>
+        <w:t>50</w:t>
       </w:r>
       <w:r>
         <w:rPr>
           <w:rFonts w:ascii="Times New Roman" w:hAnsi="Times New Roman" w:cs="Times New Roman"/>
           <w:color w:val="000000"/>
         </w:rPr>
-        <w:t>50</w:t>
+        <w:t xml:space="preserve"> digital pulses</w:t>
       </w:r>
       <w:r>
         <w:rPr>
           <w:rFonts w:ascii="Times New Roman" w:hAnsi="Times New Roman" w:cs="Times New Roman"/>
           <w:color w:val="000000"/>
         </w:rPr>
-        <w:t xml:space="preserve"> digital pulses</w:t>
+        <w:t>)</w:t>
+      </w:r>
+      <w:r>
+        <w:rPr>
+          <w:rFonts w:ascii="Times New Roman" w:hAnsi="Times New Roman" w:cs="Times New Roman"/>
+        </w:rPr>
+        <w:t xml:space="preserve">). </w:t>
+      </w:r>
+      <w:r>
+        <w:rPr>
+          <w:rFonts w:ascii="Times New Roman" w:hAnsi="Times New Roman" w:cs="Times New Roman"/>
+        </w:rPr>
+        <w:t>Similarly</w:t>
+      </w:r>
+      <w:r>
+        <w:rPr>
+          <w:rFonts w:ascii="Times New Roman" w:hAnsi="Times New Roman" w:cs="Times New Roman"/>
+        </w:rPr>
+        <w:t>,</w:t>
+      </w:r>
+      <w:r>
+        <w:rPr>
+          <w:rFonts w:ascii="Times New Roman" w:hAnsi="Times New Roman" w:cs="Times New Roman"/>
+        </w:rPr>
+        <w:t xml:space="preserve"> t</w:t>
+      </w:r>
+      <w:r>
+        <w:rPr>
+          <w:rFonts w:ascii="Times New Roman" w:hAnsi="Times New Roman" w:cs="Times New Roman"/>
+        </w:rPr>
+        <w:t xml:space="preserve">he duration of the puff digital pulse was </w:t>
       </w:r>
       <w:r>
         <w:rPr>
           <w:rFonts w:ascii="Times New Roman" w:hAnsi="Times New Roman" w:cs="Times New Roman"/>
           <w:color w:val="000000"/>
         </w:rPr>
-        <w:t>)</w:t>
-      </w:r>
-      <w:r>
-        <w:rPr>
-          <w:rFonts w:ascii="Times New Roman" w:hAnsi="Times New Roman" w:cs="Times New Roman"/>
-        </w:rPr>
-        <w:t xml:space="preserve">). </w:t>
-      </w:r>
-      <w:r>
-        <w:rPr>
-          <w:rFonts w:ascii="Times New Roman" w:hAnsi="Times New Roman" w:cs="Times New Roman"/>
-        </w:rPr>
-        <w:t>Similarly</w:t>
-      </w:r>
-      <w:r>
-        <w:rPr>
-          <w:rFonts w:ascii="Times New Roman" w:hAnsi="Times New Roman" w:cs="Times New Roman"/>
-        </w:rPr>
-        <w:t>,</w:t>
-      </w:r>
-      <w:r>
-        <w:rPr>
-          <w:rFonts w:ascii="Times New Roman" w:hAnsi="Times New Roman" w:cs="Times New Roman"/>
-        </w:rPr>
-        <w:t xml:space="preserve"> t</w:t>
-      </w:r>
-      <w:r>
-        <w:rPr>
-          <w:rFonts w:ascii="Times New Roman" w:hAnsi="Times New Roman" w:cs="Times New Roman"/>
-        </w:rPr>
-        <w:t xml:space="preserve">he duration of the puff digital pulse was </w:t>
+        <w:t>100.03</w:t>
+      </w:r>
+      <w:r>
+        <w:rPr>
+          <w:rFonts w:ascii="Times New Roman" w:hAnsi="Times New Roman" w:cs="Times New Roman"/>
+          <w:u w:val="single"/>
+        </w:rPr>
+        <w:t>+</w:t>
       </w:r>
       <w:r>
         <w:rPr>
           <w:rFonts w:ascii="Times New Roman" w:hAnsi="Times New Roman" w:cs="Times New Roman"/>
           <w:color w:val="000000"/>
         </w:rPr>
-        <w:t>100.03</w:t>
-      </w:r>
-      <w:r>
-        <w:rPr>
-          <w:rFonts w:ascii="Times New Roman" w:hAnsi="Times New Roman" w:cs="Times New Roman"/>
-          <w:u w:val="single"/>
-        </w:rPr>
-        <w:t>+</w:t>
+        <w:t>0.02</w:t>
       </w:r>
       <w:r>
         <w:rPr>
           <w:rFonts w:ascii="Times New Roman" w:hAnsi="Times New Roman" w:cs="Times New Roman"/>
           <w:color w:val="000000"/>
         </w:rPr>
-        <w:t>0.02</w:t>
-      </w:r>
-      <w:r>
-        <w:rPr>
-          <w:rFonts w:ascii="Times New Roman" w:hAnsi="Times New Roman" w:cs="Times New Roman"/>
-          <w:color w:val="000000"/>
-        </w:rPr>
-        <w:t xml:space="preserve"> </w:t>
-      </w:r>
-      <w:proofErr w:type="spellStart"/>
-      <w:r>
-        <w:rPr>
-          <w:rFonts w:ascii="Times New Roman" w:hAnsi="Times New Roman" w:cs="Times New Roman"/>
-          <w:color w:val="000000"/>
-        </w:rPr>
-        <w:t>ms</w:t>
-      </w:r>
-      <w:proofErr w:type="spellEnd"/>
+        <w:t xml:space="preserve"> ms</w:t>
+      </w:r>
       <w:r>
         <w:rPr>
           <w:rFonts w:ascii="Times New Roman" w:hAnsi="Times New Roman" w:cs="Times New Roman"/>
@@ -10398,19 +9676,8 @@
           <w:rFonts w:ascii="Times New Roman" w:hAnsi="Times New Roman" w:cs="Times New Roman"/>
           <w:color w:val="000000"/>
         </w:rPr>
-        <w:t xml:space="preserve"> </w:t>
-      </w:r>
-      <w:proofErr w:type="spellStart"/>
-      <w:proofErr w:type="gramStart"/>
-      <w:r>
-        <w:rPr>
-          <w:rFonts w:ascii="Times New Roman" w:hAnsi="Times New Roman" w:cs="Times New Roman"/>
-          <w:color w:val="000000"/>
-        </w:rPr>
-        <w:t>std</w:t>
-      </w:r>
-      <w:proofErr w:type="spellEnd"/>
-      <w:proofErr w:type="gramEnd"/>
+        <w:t xml:space="preserve"> std</w:t>
+      </w:r>
       <w:r>
         <w:rPr>
           <w:rFonts w:ascii="Times New Roman" w:hAnsi="Times New Roman" w:cs="Times New Roman"/>
@@ -10776,18 +10043,8 @@
         <w:rPr>
           <w:rFonts w:ascii="Times New Roman" w:hAnsi="Times New Roman" w:cs="Times New Roman"/>
         </w:rPr>
-        <w:t xml:space="preserve"> </w:t>
-      </w:r>
-      <w:proofErr w:type="spellStart"/>
-      <w:proofErr w:type="gramStart"/>
-      <w:r>
-        <w:rPr>
-          <w:rFonts w:ascii="Times New Roman" w:hAnsi="Times New Roman" w:cs="Times New Roman"/>
-        </w:rPr>
-        <w:t>std</w:t>
-      </w:r>
-      <w:proofErr w:type="spellEnd"/>
-      <w:proofErr w:type="gramEnd"/>
+        <w:t xml:space="preserve"> std</w:t>
+      </w:r>
       <w:r>
         <w:rPr>
           <w:rFonts w:ascii="Times New Roman" w:hAnsi="Times New Roman" w:cs="Times New Roman"/>
@@ -10847,15 +10104,7 @@
           <w:rPr>
             <w:rFonts w:ascii="Times New Roman" w:hAnsi="Times New Roman" w:cs="Times New Roman"/>
           </w:rPr>
-          <w:delText>the manner in which w</w:delText>
-        </w:r>
-        <w:bookmarkStart w:id="41" w:name="_GoBack"/>
-        <w:bookmarkEnd w:id="41"/>
-        <w:r>
-          <w:rPr>
-            <w:rFonts w:ascii="Times New Roman" w:hAnsi="Times New Roman" w:cs="Times New Roman"/>
-          </w:rPr>
-          <w:delText xml:space="preserve">e generated the tone—by </w:delText>
+          <w:delText xml:space="preserve">the manner in which we generated the tone—by </w:delText>
         </w:r>
         <w:r>
           <w:rPr>
@@ -10870,7 +10119,7 @@
           <w:delText>sine wave—</w:delText>
         </w:r>
       </w:del>
-      <w:del w:id="42" w:author="Romano Linux Desktop" w:date="2018-11-27T15:52:00Z">
+      <w:del w:id="41" w:author="Romano Linux Desktop" w:date="2018-11-27T15:52:00Z">
         <w:r>
           <w:rPr>
             <w:rFonts w:ascii="Times New Roman" w:hAnsi="Times New Roman" w:cs="Times New Roman"/>
@@ -10878,7 +10127,7 @@
           <w:delText xml:space="preserve">which </w:delText>
         </w:r>
       </w:del>
-      <w:del w:id="43" w:author="Romano Linux Desktop" w:date="2018-11-27T16:30:00Z">
+      <w:del w:id="42" w:author="Romano Linux Desktop" w:date="2018-11-27T16:30:00Z">
         <w:r>
           <w:rPr>
             <w:rFonts w:ascii="Times New Roman" w:hAnsi="Times New Roman" w:cs="Times New Roman"/>
@@ -10898,7 +10147,7 @@
           <w:delText xml:space="preserve"> </w:delText>
         </w:r>
       </w:del>
-      <w:ins w:id="44" w:author="Romano Linux Desktop" w:date="2018-11-27T16:30:00Z">
+      <w:ins w:id="43" w:author="Romano Linux Desktop" w:date="2018-11-27T16:30:00Z">
         <w:r>
           <w:rPr>
             <w:rFonts w:ascii="Times New Roman" w:hAnsi="Times New Roman" w:cs="Times New Roman"/>
@@ -10906,7 +10155,7 @@
           <w:t xml:space="preserve">We next tested whether or not this </w:t>
         </w:r>
       </w:ins>
-      <w:ins w:id="45" w:author="Romano Linux Desktop" w:date="2018-11-27T16:31:00Z">
+      <w:ins w:id="44" w:author="Romano Linux Desktop" w:date="2018-11-27T16:31:00Z">
         <w:r>
           <w:rPr>
             <w:rFonts w:ascii="Times New Roman" w:hAnsi="Times New Roman" w:cs="Times New Roman"/>
@@ -10914,7 +10163,7 @@
           <w:t>delay</w:t>
         </w:r>
       </w:ins>
-      <w:ins w:id="46" w:author="Romano Linux Desktop" w:date="2018-11-27T16:30:00Z">
+      <w:ins w:id="45" w:author="Romano Linux Desktop" w:date="2018-11-27T16:30:00Z">
         <w:r>
           <w:rPr>
             <w:rFonts w:ascii="Times New Roman" w:hAnsi="Times New Roman" w:cs="Times New Roman"/>
@@ -10922,7 +10171,7 @@
           <w:t xml:space="preserve"> was </w:t>
         </w:r>
       </w:ins>
-      <w:ins w:id="47" w:author="Romano Linux Desktop" w:date="2018-11-27T16:32:00Z">
+      <w:ins w:id="46" w:author="Romano Linux Desktop" w:date="2018-11-27T16:32:00Z">
         <w:r>
           <w:rPr>
             <w:rFonts w:ascii="Times New Roman" w:hAnsi="Times New Roman" w:cs="Times New Roman"/>
@@ -10936,7 +10185,7 @@
           <w:t>elated to our</w:t>
         </w:r>
       </w:ins>
-      <w:ins w:id="48" w:author="Romano Linux Desktop" w:date="2018-11-27T16:37:00Z">
+      <w:ins w:id="47" w:author="Romano Linux Desktop" w:date="2018-11-27T16:37:00Z">
         <w:r>
           <w:rPr>
             <w:rFonts w:ascii="Times New Roman" w:hAnsi="Times New Roman" w:cs="Times New Roman"/>
@@ -10944,7 +10193,7 @@
           <w:t xml:space="preserve"> specific</w:t>
         </w:r>
       </w:ins>
-      <w:ins w:id="49" w:author="Romano Linux Desktop" w:date="2018-11-27T16:32:00Z">
+      <w:ins w:id="48" w:author="Romano Linux Desktop" w:date="2018-11-27T16:32:00Z">
         <w:r>
           <w:rPr>
             <w:rFonts w:ascii="Times New Roman" w:hAnsi="Times New Roman" w:cs="Times New Roman"/>
@@ -10952,7 +10201,7 @@
           <w:t xml:space="preserve"> </w:t>
         </w:r>
       </w:ins>
-      <w:ins w:id="50" w:author="Romano Linux Desktop" w:date="2018-11-27T18:41:00Z">
+      <w:ins w:id="49" w:author="Romano Linux Desktop" w:date="2018-11-27T18:41:00Z">
         <w:r>
           <w:rPr>
             <w:rFonts w:ascii="Times New Roman" w:hAnsi="Times New Roman" w:cs="Times New Roman"/>
@@ -10960,7 +10209,7 @@
           <w:t>implementation</w:t>
         </w:r>
       </w:ins>
-      <w:ins w:id="51" w:author="Romano Linux Desktop" w:date="2018-11-27T16:32:00Z">
+      <w:ins w:id="50" w:author="Romano Linux Desktop" w:date="2018-11-27T16:32:00Z">
         <w:r>
           <w:rPr>
             <w:rFonts w:ascii="Times New Roman" w:hAnsi="Times New Roman" w:cs="Times New Roman"/>
@@ -10968,7 +10217,7 @@
           <w:t xml:space="preserve"> </w:t>
         </w:r>
       </w:ins>
-      <w:ins w:id="52" w:author="Romano Linux Desktop" w:date="2018-11-27T18:41:00Z">
+      <w:ins w:id="51" w:author="Romano Linux Desktop" w:date="2018-11-27T18:41:00Z">
         <w:r>
           <w:rPr>
             <w:rFonts w:ascii="Times New Roman" w:hAnsi="Times New Roman" w:cs="Times New Roman"/>
@@ -10976,7 +10225,7 @@
           <w:t>of</w:t>
         </w:r>
       </w:ins>
-      <w:ins w:id="53" w:author="Romano Linux Desktop" w:date="2018-11-27T16:30:00Z">
+      <w:ins w:id="52" w:author="Romano Linux Desktop" w:date="2018-11-27T16:30:00Z">
         <w:r>
           <w:rPr>
             <w:rFonts w:ascii="Times New Roman" w:hAnsi="Times New Roman" w:cs="Times New Roman"/>
@@ -10984,7 +10233,7 @@
           <w:t xml:space="preserve"> </w:t>
         </w:r>
       </w:ins>
-      <w:ins w:id="54" w:author="Romano Linux Desktop" w:date="2018-11-27T16:31:00Z">
+      <w:ins w:id="53" w:author="Romano Linux Desktop" w:date="2018-11-27T16:31:00Z">
         <w:r>
           <w:rPr>
             <w:rFonts w:ascii="Times New Roman" w:hAnsi="Times New Roman" w:cs="Times New Roman"/>
@@ -10992,7 +10241,7 @@
           <w:t xml:space="preserve">the Audio library, or </w:t>
         </w:r>
       </w:ins>
-      <w:ins w:id="55" w:author="Romano Linux Desktop" w:date="2018-11-27T16:38:00Z">
+      <w:ins w:id="54" w:author="Romano Linux Desktop" w:date="2018-11-27T16:38:00Z">
         <w:r>
           <w:rPr>
             <w:rFonts w:ascii="Times New Roman" w:hAnsi="Times New Roman" w:cs="Times New Roman"/>
@@ -11000,7 +10249,7 @@
           <w:t xml:space="preserve">was </w:t>
         </w:r>
       </w:ins>
-      <w:ins w:id="56" w:author="Romano Linux Desktop" w:date="2018-11-27T16:31:00Z">
+      <w:ins w:id="55" w:author="Romano Linux Desktop" w:date="2018-11-27T16:31:00Z">
         <w:r>
           <w:rPr>
             <w:rFonts w:ascii="Times New Roman" w:hAnsi="Times New Roman" w:cs="Times New Roman"/>
@@ -11008,7 +10257,7 @@
           <w:t xml:space="preserve">simply the time it takes to write to the analog pin. To do so, we tested the time delay in writing to a digital pin and the analog pin </w:t>
         </w:r>
       </w:ins>
-      <w:ins w:id="57" w:author="Romano Linux Desktop" w:date="2018-11-27T16:34:00Z">
+      <w:ins w:id="56" w:author="Romano Linux Desktop" w:date="2018-11-27T16:34:00Z">
         <w:r>
           <w:rPr>
             <w:rFonts w:ascii="Times New Roman" w:hAnsi="Times New Roman" w:cs="Times New Roman"/>
@@ -11016,7 +10265,7 @@
           <w:t xml:space="preserve">triggered </w:t>
         </w:r>
       </w:ins>
-      <w:ins w:id="58" w:author="Romano Linux Desktop" w:date="2018-11-27T16:31:00Z">
+      <w:ins w:id="57" w:author="Romano Linux Desktop" w:date="2018-11-27T16:31:00Z">
         <w:r>
           <w:rPr>
             <w:rFonts w:ascii="Times New Roman" w:hAnsi="Times New Roman" w:cs="Times New Roman"/>
@@ -11024,7 +10273,7 @@
           <w:t>sequ</w:t>
         </w:r>
       </w:ins>
-      <w:ins w:id="59" w:author="Romano Linux Desktop" w:date="2018-11-27T16:34:00Z">
+      <w:ins w:id="58" w:author="Romano Linux Desktop" w:date="2018-11-27T16:34:00Z">
         <w:r>
           <w:rPr>
             <w:rFonts w:ascii="Times New Roman" w:hAnsi="Times New Roman" w:cs="Times New Roman"/>
@@ -11032,7 +10281,7 @@
           <w:t xml:space="preserve">entially. </w:t>
         </w:r>
       </w:ins>
-      <w:ins w:id="60" w:author="Romano Linux Desktop" w:date="2018-11-27T16:38:00Z">
+      <w:ins w:id="59" w:author="Romano Linux Desktop" w:date="2018-11-27T16:38:00Z">
         <w:r>
           <w:rPr>
             <w:rFonts w:ascii="Times New Roman" w:hAnsi="Times New Roman" w:cs="Times New Roman"/>
@@ -11046,7 +10295,7 @@
           <w:t>n lagged behind the digital pin, on average, by approximately 0.8</w:t>
         </w:r>
       </w:ins>
-      <w:ins w:id="61" w:author="Romano Linux Desktop" w:date="2018-11-27T18:39:00Z">
+      <w:ins w:id="60" w:author="Romano Linux Desktop" w:date="2018-11-27T18:39:00Z">
         <w:r>
           <w:rPr>
             <w:rFonts w:ascii="Times New Roman" w:hAnsi="Times New Roman" w:cs="Times New Roman"/>
@@ -11063,10 +10312,26 @@
           <w:rPr>
             <w:rFonts w:ascii="Times New Roman" w:hAnsi="Times New Roman" w:cs="Times New Roman"/>
           </w:rPr>
-          <w:t xml:space="preserve"> 6.7 </w:t>
+          <w:t xml:space="preserve"> </w:t>
         </w:r>
       </w:ins>
-      <w:ins w:id="62" w:author="Romano Linux Desktop" w:date="2018-11-27T18:40:00Z">
+      <w:ins w:id="61" w:author="Romano Linux Desktop" w:date="2018-11-28T09:28:00Z">
+        <w:r>
+          <w:rPr>
+            <w:rFonts w:ascii="Times New Roman" w:hAnsi="Times New Roman" w:cs="Times New Roman"/>
+          </w:rPr>
+          <w:t>5.8</w:t>
+        </w:r>
+      </w:ins>
+      <w:ins w:id="62" w:author="Romano Linux Desktop" w:date="2018-11-27T18:39:00Z">
+        <w:r>
+          <w:rPr>
+            <w:rFonts w:ascii="Times New Roman" w:hAnsi="Times New Roman" w:cs="Times New Roman"/>
+          </w:rPr>
+          <w:t xml:space="preserve"> </w:t>
+        </w:r>
+      </w:ins>
+      <w:ins w:id="63" w:author="Romano Linux Desktop" w:date="2018-11-27T18:40:00Z">
         <w:r>
           <w:rPr>
             <w:rFonts w:ascii="Times New Roman" w:hAnsi="Times New Roman" w:cs="Times New Roman"/>
@@ -11077,26 +10342,34 @@
           <w:rPr>
             <w:rFonts w:ascii="Times New Roman" w:hAnsi="Times New Roman" w:cs="Times New Roman"/>
           </w:rPr>
-          <w:t xml:space="preserve"> (+/- </w:t>
+          <w:t xml:space="preserve"> (+/- std, </w:t>
         </w:r>
-        <w:proofErr w:type="spellStart"/>
-        <w:proofErr w:type="gramStart"/>
+      </w:ins>
+      <w:ins w:id="64" w:author="Romano Linux Desktop" w:date="2018-11-28T09:28:00Z">
         <w:r>
           <w:rPr>
             <w:rFonts w:ascii="Times New Roman" w:hAnsi="Times New Roman" w:cs="Times New Roman"/>
           </w:rPr>
-          <w:t>std</w:t>
+          <w:t>49/50</w:t>
         </w:r>
-        <w:proofErr w:type="spellEnd"/>
-        <w:proofErr w:type="gramEnd"/>
+      </w:ins>
+      <w:ins w:id="65" w:author="Romano Linux Desktop" w:date="2018-11-27T18:40:00Z">
         <w:r>
           <w:rPr>
             <w:rFonts w:ascii="Times New Roman" w:hAnsi="Times New Roman" w:cs="Times New Roman"/>
           </w:rPr>
-          <w:t>, 51/52 values = 0 to machine precision)</w:t>
+          <w:t xml:space="preserve"> values = 0</w:t>
+        </w:r>
+        <w:bookmarkStart w:id="66" w:name="_GoBack"/>
+        <w:bookmarkEnd w:id="66"/>
+        <w:r>
+          <w:rPr>
+            <w:rFonts w:ascii="Times New Roman" w:hAnsi="Times New Roman" w:cs="Times New Roman"/>
+          </w:rPr>
+          <w:t>)</w:t>
         </w:r>
       </w:ins>
-      <w:ins w:id="63" w:author="Romano Linux Desktop" w:date="2018-11-27T16:38:00Z">
+      <w:ins w:id="67" w:author="Romano Linux Desktop" w:date="2018-11-27T16:38:00Z">
         <w:r>
           <w:rPr>
             <w:rFonts w:ascii="Times New Roman" w:hAnsi="Times New Roman" w:cs="Times New Roman"/>
@@ -11104,7 +10377,7 @@
           <w:t>, suggesting that only a</w:t>
         </w:r>
       </w:ins>
-      <w:ins w:id="64" w:author="Romano Linux Desktop" w:date="2018-11-27T18:40:00Z">
+      <w:ins w:id="68" w:author="Romano Linux Desktop" w:date="2018-11-27T18:40:00Z">
         <w:r>
           <w:rPr>
             <w:rFonts w:ascii="Times New Roman" w:hAnsi="Times New Roman" w:cs="Times New Roman"/>
@@ -11112,7 +10385,7 @@
           <w:t>n exceedingly</w:t>
         </w:r>
       </w:ins>
-      <w:ins w:id="65" w:author="Romano Linux Desktop" w:date="2018-11-27T16:38:00Z">
+      <w:ins w:id="69" w:author="Romano Linux Desktop" w:date="2018-11-27T16:38:00Z">
         <w:r>
           <w:rPr>
             <w:rFonts w:ascii="Times New Roman" w:hAnsi="Times New Roman" w:cs="Times New Roman"/>
@@ -11169,14 +10442,12 @@
         </w:rPr>
         <w:t xml:space="preserve"> 1 </w:t>
       </w:r>
-      <w:proofErr w:type="spellStart"/>
       <w:r>
         <w:rPr>
           <w:rFonts w:ascii="Times New Roman" w:hAnsi="Times New Roman" w:cs="Times New Roman"/>
         </w:rPr>
         <w:t>ms</w:t>
       </w:r>
-      <w:proofErr w:type="spellEnd"/>
       <w:r>
         <w:rPr>
           <w:rFonts w:ascii="Times New Roman" w:hAnsi="Times New Roman" w:cs="Times New Roman"/>
@@ -11187,18 +10458,8 @@
         <w:rPr>
           <w:rFonts w:ascii="Times New Roman" w:hAnsi="Times New Roman" w:cs="Times New Roman"/>
         </w:rPr>
-        <w:t xml:space="preserve">(mean +/- </w:t>
-      </w:r>
-      <w:proofErr w:type="spellStart"/>
-      <w:proofErr w:type="gramStart"/>
-      <w:r>
-        <w:rPr>
-          <w:rFonts w:ascii="Times New Roman" w:hAnsi="Times New Roman" w:cs="Times New Roman"/>
-        </w:rPr>
-        <w:t>std</w:t>
-      </w:r>
-      <w:proofErr w:type="spellEnd"/>
-      <w:proofErr w:type="gramEnd"/>
+        <w:t>(mean +/- std</w:t>
+      </w:r>
       <w:r>
         <w:rPr>
           <w:rFonts w:ascii="Times New Roman" w:hAnsi="Times New Roman" w:cs="Times New Roman"/>
@@ -11239,41 +10500,13 @@
         <w:rPr>
           <w:rFonts w:ascii="Times New Roman" w:hAnsi="Times New Roman" w:cs="Times New Roman"/>
         </w:rPr>
-        <w:t xml:space="preserve"> Together, these results demonstrate that the </w:t>
-      </w:r>
-      <w:proofErr w:type="gramStart"/>
-      <w:r>
-        <w:rPr>
-          <w:rFonts w:ascii="Times New Roman" w:hAnsi="Times New Roman" w:cs="Times New Roman"/>
-        </w:rPr>
-        <w:t>Teensy</w:t>
-      </w:r>
-      <w:proofErr w:type="gramEnd"/>
-      <w:r>
-        <w:rPr>
-          <w:rFonts w:ascii="Times New Roman" w:hAnsi="Times New Roman" w:cs="Times New Roman"/>
-        </w:rPr>
-        <w:t xml:space="preserve"> interface</w:t>
-      </w:r>
-      <w:r>
-        <w:rPr>
-          <w:rFonts w:ascii="Times New Roman" w:hAnsi="Times New Roman" w:cs="Times New Roman"/>
-        </w:rPr>
-        <w:t>, timed by the “</w:t>
-      </w:r>
-      <w:proofErr w:type="spellStart"/>
-      <w:r>
-        <w:rPr>
-          <w:rFonts w:ascii="Times New Roman" w:hAnsi="Times New Roman" w:cs="Times New Roman"/>
-        </w:rPr>
-        <w:t>elapsedMicros</w:t>
-      </w:r>
-      <w:proofErr w:type="spellEnd"/>
-      <w:r>
-        <w:rPr>
-          <w:rFonts w:ascii="Times New Roman" w:hAnsi="Times New Roman" w:cs="Times New Roman"/>
-        </w:rPr>
-        <w:t xml:space="preserve">” function, is </w:t>
+        <w:t xml:space="preserve"> Together, these results demonstrate that the Teensy interface</w:t>
+      </w:r>
+      <w:r>
+        <w:rPr>
+          <w:rFonts w:ascii="Times New Roman" w:hAnsi="Times New Roman" w:cs="Times New Roman"/>
+        </w:rPr>
+        <w:t xml:space="preserve">, timed by the “elapsedMicros” function, is </w:t>
       </w:r>
       <w:r>
         <w:rPr>
@@ -11378,21 +10611,7 @@
         <w:rPr>
           <w:rFonts w:ascii="Times New Roman" w:hAnsi="Times New Roman" w:cs="Times New Roman"/>
         </w:rPr>
-        <w:t xml:space="preserve">Teensy interface generated precisely timed digital pulses that can be used to control individual frame capture from a </w:t>
-      </w:r>
-      <w:proofErr w:type="spellStart"/>
-      <w:r>
-        <w:rPr>
-          <w:rFonts w:ascii="Times New Roman" w:hAnsi="Times New Roman" w:cs="Times New Roman"/>
-        </w:rPr>
-        <w:t>sCMOS</w:t>
-      </w:r>
-      <w:proofErr w:type="spellEnd"/>
-      <w:r>
-        <w:rPr>
-          <w:rFonts w:ascii="Times New Roman" w:hAnsi="Times New Roman" w:cs="Times New Roman"/>
-        </w:rPr>
-        <w:t xml:space="preserve"> </w:t>
+        <w:t xml:space="preserve">Teensy interface generated precisely timed digital pulses that can be used to control individual frame capture from a sCMOS </w:t>
       </w:r>
       <w:r>
         <w:rPr>
@@ -11646,21 +10865,7 @@
         <w:rPr>
           <w:rFonts w:ascii="Times New Roman" w:hAnsi="Times New Roman" w:cs="Times New Roman"/>
         </w:rPr>
-        <w:t xml:space="preserve">, especially </w:t>
-      </w:r>
-      <w:proofErr w:type="gramStart"/>
-      <w:r>
-        <w:rPr>
-          <w:rFonts w:ascii="Times New Roman" w:hAnsi="Times New Roman" w:cs="Times New Roman"/>
-        </w:rPr>
-        <w:t>neuronal</w:t>
-      </w:r>
-      <w:proofErr w:type="gramEnd"/>
-      <w:r>
-        <w:rPr>
-          <w:rFonts w:ascii="Times New Roman" w:hAnsi="Times New Roman" w:cs="Times New Roman"/>
-        </w:rPr>
-        <w:t xml:space="preserve"> processing</w:t>
+        <w:t>, especially neuronal processing</w:t>
       </w:r>
       <w:r>
         <w:rPr>
@@ -11692,56 +10897,104 @@
         <w:rPr>
           <w:rFonts w:ascii="Times New Roman" w:hAnsi="Times New Roman" w:cs="Times New Roman"/>
         </w:rPr>
+        <w:t xml:space="preserve">Temporal accuracy is </w:t>
+      </w:r>
+      <w:r>
+        <w:rPr>
+          <w:rFonts w:ascii="Times New Roman" w:hAnsi="Times New Roman" w:cs="Times New Roman"/>
+        </w:rPr>
+        <w:t xml:space="preserve">often desired in behavioral training. For example, </w:t>
+      </w:r>
+      <w:r>
+        <w:rPr>
+          <w:rFonts w:ascii="Times New Roman" w:hAnsi="Times New Roman" w:cs="Times New Roman"/>
+        </w:rPr>
+        <w:t xml:space="preserve">a </w:t>
+      </w:r>
+      <w:r>
+        <w:rPr>
+          <w:rFonts w:ascii="Times New Roman" w:hAnsi="Times New Roman" w:cs="Times New Roman"/>
+        </w:rPr>
+        <w:t xml:space="preserve">precisely timed </w:t>
+      </w:r>
+      <w:r>
+        <w:rPr>
+          <w:rFonts w:ascii="Times New Roman" w:hAnsi="Times New Roman" w:cs="Times New Roman"/>
+        </w:rPr>
+        <w:t xml:space="preserve">conditioned </w:t>
+      </w:r>
+      <w:r>
+        <w:rPr>
+          <w:rFonts w:ascii="Times New Roman" w:hAnsi="Times New Roman" w:cs="Times New Roman"/>
+        </w:rPr>
+        <w:t>stimul</w:t>
+      </w:r>
+      <w:r>
+        <w:rPr>
+          <w:rFonts w:ascii="Times New Roman" w:hAnsi="Times New Roman" w:cs="Times New Roman"/>
+        </w:rPr>
+        <w:t>us</w:t>
+      </w:r>
+      <w:r>
+        <w:rPr>
+          <w:rFonts w:ascii="Times New Roman" w:hAnsi="Times New Roman" w:cs="Times New Roman"/>
+        </w:rPr>
+        <w:t xml:space="preserve"> (tone) and </w:t>
+      </w:r>
+      <w:r>
+        <w:rPr>
+          <w:rFonts w:ascii="Times New Roman" w:hAnsi="Times New Roman" w:cs="Times New Roman"/>
+        </w:rPr>
+        <w:t xml:space="preserve">unconditioned stimulus (puff) are important for animals to build their </w:t>
+      </w:r>
+      <w:r>
+        <w:rPr>
+          <w:rFonts w:ascii="Times New Roman" w:hAnsi="Times New Roman" w:cs="Times New Roman"/>
+        </w:rPr>
         <w:lastRenderedPageBreak/>
-        <w:t xml:space="preserve">Temporal accuracy is </w:t>
-      </w:r>
-      <w:r>
-        <w:rPr>
-          <w:rFonts w:ascii="Times New Roman" w:hAnsi="Times New Roman" w:cs="Times New Roman"/>
-        </w:rPr>
-        <w:t xml:space="preserve">often desired in behavioral training. For example, </w:t>
-      </w:r>
-      <w:r>
-        <w:rPr>
-          <w:rFonts w:ascii="Times New Roman" w:hAnsi="Times New Roman" w:cs="Times New Roman"/>
-        </w:rPr>
-        <w:t xml:space="preserve">a </w:t>
-      </w:r>
-      <w:r>
-        <w:rPr>
-          <w:rFonts w:ascii="Times New Roman" w:hAnsi="Times New Roman" w:cs="Times New Roman"/>
-        </w:rPr>
-        <w:t xml:space="preserve">precisely timed </w:t>
-      </w:r>
-      <w:r>
-        <w:rPr>
-          <w:rFonts w:ascii="Times New Roman" w:hAnsi="Times New Roman" w:cs="Times New Roman"/>
-        </w:rPr>
-        <w:t xml:space="preserve">conditioned </w:t>
-      </w:r>
-      <w:r>
-        <w:rPr>
-          <w:rFonts w:ascii="Times New Roman" w:hAnsi="Times New Roman" w:cs="Times New Roman"/>
-        </w:rPr>
-        <w:t>stimul</w:t>
-      </w:r>
-      <w:r>
-        <w:rPr>
-          <w:rFonts w:ascii="Times New Roman" w:hAnsi="Times New Roman" w:cs="Times New Roman"/>
-        </w:rPr>
-        <w:t>us</w:t>
-      </w:r>
-      <w:r>
-        <w:rPr>
-          <w:rFonts w:ascii="Times New Roman" w:hAnsi="Times New Roman" w:cs="Times New Roman"/>
-        </w:rPr>
-        <w:t xml:space="preserve"> (tone) and </w:t>
-      </w:r>
-      <w:r>
-        <w:rPr>
-          <w:rFonts w:ascii="Times New Roman" w:hAnsi="Times New Roman" w:cs="Times New Roman"/>
-        </w:rPr>
-        <w:t xml:space="preserve">unconditioned stimulus (puff) are important for animals to build their association in the trace conditioning experiment. We demonstrated that </w:t>
+        <w:t xml:space="preserve">association in the trace conditioning experiment. We demonstrated that </w:t>
+      </w:r>
+      <w:r>
+        <w:rPr>
+          <w:rFonts w:ascii="Times New Roman" w:hAnsi="Times New Roman" w:cs="Times New Roman"/>
+        </w:rPr>
+        <w:t xml:space="preserve">the Teensy interface </w:t>
+      </w:r>
+      <w:r>
+        <w:rPr>
+          <w:rFonts w:ascii="Times New Roman" w:hAnsi="Times New Roman" w:cs="Times New Roman"/>
+        </w:rPr>
+        <w:t>can accurately generate multiple</w:t>
+      </w:r>
+      <w:r>
+        <w:rPr>
+          <w:rFonts w:ascii="Times New Roman" w:hAnsi="Times New Roman" w:cs="Times New Roman"/>
+        </w:rPr>
+        <w:t xml:space="preserve"> digital pulses</w:t>
+      </w:r>
+      <w:r>
+        <w:rPr>
+          <w:rFonts w:ascii="Times New Roman" w:hAnsi="Times New Roman" w:cs="Times New Roman"/>
+        </w:rPr>
+        <w:t xml:space="preserve"> to drive different devices, including the </w:t>
+      </w:r>
+      <w:r>
+        <w:rPr>
+          <w:rFonts w:ascii="Times New Roman" w:hAnsi="Times New Roman" w:cs="Times New Roman"/>
+        </w:rPr>
+        <w:t>sCMOS camera</w:t>
+      </w:r>
+      <w:r>
+        <w:rPr>
+          <w:rFonts w:ascii="Times New Roman" w:hAnsi="Times New Roman" w:cs="Times New Roman"/>
+        </w:rPr>
+        <w:t xml:space="preserve">. </w:t>
+      </w:r>
+      <w:r>
+        <w:rPr>
+          <w:rFonts w:ascii="Times New Roman" w:hAnsi="Times New Roman" w:cs="Times New Roman"/>
+        </w:rPr>
+        <w:t xml:space="preserve">Additionally, we demonstrate that </w:t>
       </w:r>
       <w:r>
         <w:rPr>
@@ -11749,83 +11002,11 @@
         </w:rPr>
         <w:t xml:space="preserve">the </w:t>
       </w:r>
-      <w:proofErr w:type="gramStart"/>
-      <w:r>
-        <w:rPr>
-          <w:rFonts w:ascii="Times New Roman" w:hAnsi="Times New Roman" w:cs="Times New Roman"/>
-        </w:rPr>
-        <w:t>Teensy</w:t>
-      </w:r>
-      <w:proofErr w:type="gramEnd"/>
-      <w:r>
-        <w:rPr>
-          <w:rFonts w:ascii="Times New Roman" w:hAnsi="Times New Roman" w:cs="Times New Roman"/>
-        </w:rPr>
-        <w:t xml:space="preserve"> interface </w:t>
-      </w:r>
-      <w:r>
-        <w:rPr>
-          <w:rFonts w:ascii="Times New Roman" w:hAnsi="Times New Roman" w:cs="Times New Roman"/>
-        </w:rPr>
-        <w:t>can accurately generate multiple</w:t>
-      </w:r>
-      <w:r>
-        <w:rPr>
-          <w:rFonts w:ascii="Times New Roman" w:hAnsi="Times New Roman" w:cs="Times New Roman"/>
-        </w:rPr>
-        <w:t xml:space="preserve"> digital pulses</w:t>
-      </w:r>
-      <w:r>
-        <w:rPr>
-          <w:rFonts w:ascii="Times New Roman" w:hAnsi="Times New Roman" w:cs="Times New Roman"/>
-        </w:rPr>
-        <w:t xml:space="preserve"> to drive different devices, including the </w:t>
-      </w:r>
-      <w:proofErr w:type="spellStart"/>
-      <w:r>
-        <w:rPr>
-          <w:rFonts w:ascii="Times New Roman" w:hAnsi="Times New Roman" w:cs="Times New Roman"/>
-        </w:rPr>
-        <w:t>sCMOS</w:t>
-      </w:r>
-      <w:proofErr w:type="spellEnd"/>
-      <w:r>
-        <w:rPr>
-          <w:rFonts w:ascii="Times New Roman" w:hAnsi="Times New Roman" w:cs="Times New Roman"/>
-        </w:rPr>
-        <w:t xml:space="preserve"> camera</w:t>
-      </w:r>
-      <w:r>
-        <w:rPr>
-          <w:rFonts w:ascii="Times New Roman" w:hAnsi="Times New Roman" w:cs="Times New Roman"/>
-        </w:rPr>
-        <w:t xml:space="preserve">. </w:t>
-      </w:r>
-      <w:r>
-        <w:rPr>
-          <w:rFonts w:ascii="Times New Roman" w:hAnsi="Times New Roman" w:cs="Times New Roman"/>
-        </w:rPr>
-        <w:t xml:space="preserve">Additionally, we demonstrate that </w:t>
-      </w:r>
-      <w:r>
-        <w:rPr>
-          <w:rFonts w:ascii="Times New Roman" w:hAnsi="Times New Roman" w:cs="Times New Roman"/>
-        </w:rPr>
-        <w:t xml:space="preserve">the </w:t>
-      </w:r>
-      <w:proofErr w:type="gramStart"/>
-      <w:r>
-        <w:rPr>
-          <w:rFonts w:ascii="Times New Roman" w:hAnsi="Times New Roman" w:cs="Times New Roman"/>
-        </w:rPr>
-        <w:t>Teensy</w:t>
-      </w:r>
-      <w:proofErr w:type="gramEnd"/>
-      <w:r>
-        <w:rPr>
-          <w:rFonts w:ascii="Times New Roman" w:hAnsi="Times New Roman" w:cs="Times New Roman"/>
-        </w:rPr>
-        <w:t xml:space="preserve"> interface precisely delivers longer duration digital</w:t>
+      <w:r>
+        <w:rPr>
+          <w:rFonts w:ascii="Times New Roman" w:hAnsi="Times New Roman" w:cs="Times New Roman"/>
+        </w:rPr>
+        <w:t>Teensy interface precisely delivers longer duration digital</w:t>
       </w:r>
       <w:r>
         <w:rPr>
@@ -11855,21 +11036,7 @@
         <w:rPr>
           <w:rFonts w:ascii="Times New Roman" w:hAnsi="Times New Roman" w:cs="Times New Roman"/>
         </w:rPr>
-        <w:t xml:space="preserve">These results demonstrate that </w:t>
-      </w:r>
-      <w:proofErr w:type="gramStart"/>
-      <w:r>
-        <w:rPr>
-          <w:rFonts w:ascii="Times New Roman" w:hAnsi="Times New Roman" w:cs="Times New Roman"/>
-        </w:rPr>
-        <w:t>Teensy</w:t>
-      </w:r>
-      <w:proofErr w:type="gramEnd"/>
-      <w:r>
-        <w:rPr>
-          <w:rFonts w:ascii="Times New Roman" w:hAnsi="Times New Roman" w:cs="Times New Roman"/>
-        </w:rPr>
-        <w:t xml:space="preserve"> interface </w:t>
+        <w:t xml:space="preserve">These results demonstrate that Teensy interface </w:t>
       </w:r>
       <w:r>
         <w:rPr>
@@ -12370,21 +11537,7 @@
         <w:rPr>
           <w:rFonts w:ascii="Times New Roman" w:hAnsi="Times New Roman" w:cs="Times New Roman"/>
         </w:rPr>
-        <w:t xml:space="preserve"> </w:t>
-      </w:r>
-      <w:proofErr w:type="gramStart"/>
-      <w:r>
-        <w:rPr>
-          <w:rFonts w:ascii="Times New Roman" w:hAnsi="Times New Roman" w:cs="Times New Roman"/>
-        </w:rPr>
-        <w:t>Teensy</w:t>
-      </w:r>
-      <w:proofErr w:type="gramEnd"/>
-      <w:r>
-        <w:rPr>
-          <w:rFonts w:ascii="Times New Roman" w:hAnsi="Times New Roman" w:cs="Times New Roman"/>
-        </w:rPr>
-        <w:t xml:space="preserve"> interface allows easy implementation for diverse experimental designs, including ones needing analog outputs. </w:t>
+        <w:t xml:space="preserve"> Teensy interface allows easy implementation for diverse experimental designs, including ones needing analog outputs. </w:t>
       </w:r>
     </w:p>
     <w:p>
@@ -12424,63 +11577,7 @@
         <w:rPr>
           <w:rFonts w:ascii="Times New Roman" w:hAnsi="Times New Roman" w:cs="Times New Roman"/>
         </w:rPr>
-        <w:t xml:space="preserve">We demonstrate a Teensy 3.2 interface integrating a </w:t>
-      </w:r>
-      <w:proofErr w:type="spellStart"/>
-      <w:r>
-        <w:rPr>
-          <w:rFonts w:ascii="Times New Roman" w:hAnsi="Times New Roman" w:cs="Times New Roman"/>
-        </w:rPr>
-        <w:t>sCMOS</w:t>
-      </w:r>
-      <w:proofErr w:type="spellEnd"/>
-      <w:r>
-        <w:rPr>
-          <w:rFonts w:ascii="Times New Roman" w:hAnsi="Times New Roman" w:cs="Times New Roman"/>
-        </w:rPr>
-        <w:t xml:space="preserve"> camera into two behavioral experimental settings.  In one setting, the </w:t>
-      </w:r>
-      <w:proofErr w:type="gramStart"/>
-      <w:r>
-        <w:rPr>
-          <w:rFonts w:ascii="Times New Roman" w:hAnsi="Times New Roman" w:cs="Times New Roman"/>
-        </w:rPr>
-        <w:t>Teensy</w:t>
-      </w:r>
-      <w:proofErr w:type="gramEnd"/>
-      <w:r>
-        <w:rPr>
-          <w:rFonts w:ascii="Times New Roman" w:hAnsi="Times New Roman" w:cs="Times New Roman"/>
-        </w:rPr>
-        <w:t xml:space="preserve"> interface simultaneously generates digital pulses that can be directed for individual frame capture from a </w:t>
-      </w:r>
-      <w:proofErr w:type="spellStart"/>
-      <w:r>
-        <w:rPr>
-          <w:rFonts w:ascii="Times New Roman" w:hAnsi="Times New Roman" w:cs="Times New Roman"/>
-        </w:rPr>
-        <w:t>sCMOS</w:t>
-      </w:r>
-      <w:proofErr w:type="spellEnd"/>
-      <w:r>
-        <w:rPr>
-          <w:rFonts w:ascii="Times New Roman" w:hAnsi="Times New Roman" w:cs="Times New Roman"/>
-        </w:rPr>
-        <w:t xml:space="preserve"> camera, while simultaneously tracking an animal’s locomotion using recently developed high precision ADNS-9800 gaming sensors. The easy integration of the </w:t>
-      </w:r>
-      <w:proofErr w:type="spellStart"/>
-      <w:r>
-        <w:rPr>
-          <w:rFonts w:ascii="Times New Roman" w:hAnsi="Times New Roman" w:cs="Times New Roman"/>
-        </w:rPr>
-        <w:t>sCMOS</w:t>
-      </w:r>
-      <w:proofErr w:type="spellEnd"/>
-      <w:r>
-        <w:rPr>
-          <w:rFonts w:ascii="Times New Roman" w:hAnsi="Times New Roman" w:cs="Times New Roman"/>
-        </w:rPr>
-        <w:t xml:space="preserve"> camera and the ADNS-9800 </w:t>
+        <w:t xml:space="preserve">We demonstrate a Teensy 3.2 interface integrating a sCMOS camera into two behavioral experimental settings.  In one setting, the Teensy interface simultaneously generates digital pulses that can be directed for individual frame capture from a sCMOS camera, while simultaneously tracking an animal’s locomotion using recently developed high precision ADNS-9800 gaming sensors. The easy integration of the sCMOS camera and the ADNS-9800 </w:t>
       </w:r>
       <w:r>
         <w:rPr>
@@ -12492,105 +11589,7 @@
         <w:rPr>
           <w:rFonts w:ascii="Times New Roman" w:hAnsi="Times New Roman" w:cs="Times New Roman"/>
         </w:rPr>
-        <w:t xml:space="preserve"> the flexibility of the </w:t>
-      </w:r>
-      <w:proofErr w:type="gramStart"/>
-      <w:r>
-        <w:rPr>
-          <w:rFonts w:ascii="Times New Roman" w:hAnsi="Times New Roman" w:cs="Times New Roman"/>
-        </w:rPr>
-        <w:t>Teensy</w:t>
-      </w:r>
-      <w:proofErr w:type="gramEnd"/>
-      <w:r>
-        <w:rPr>
-          <w:rFonts w:ascii="Times New Roman" w:hAnsi="Times New Roman" w:cs="Times New Roman"/>
-        </w:rPr>
-        <w:t xml:space="preserve"> interface in designing experiments that require novel instrumentation. In the second experiment, we demonstrate that the </w:t>
-      </w:r>
-      <w:proofErr w:type="gramStart"/>
-      <w:r>
-        <w:rPr>
-          <w:rFonts w:ascii="Times New Roman" w:hAnsi="Times New Roman" w:cs="Times New Roman"/>
-        </w:rPr>
-        <w:t>Teensy</w:t>
-      </w:r>
-      <w:proofErr w:type="gramEnd"/>
-      <w:r>
-        <w:rPr>
-          <w:rFonts w:ascii="Times New Roman" w:hAnsi="Times New Roman" w:cs="Times New Roman"/>
-        </w:rPr>
-        <w:t xml:space="preserve"> interface, in conjunction with a prop shield, is capable of generating both analog and digital outputs with precise timing during a trace conditioning experiment. We characterized two timer functions, “</w:t>
-      </w:r>
-      <w:proofErr w:type="spellStart"/>
-      <w:r>
-        <w:rPr>
-          <w:rFonts w:ascii="Times New Roman" w:hAnsi="Times New Roman" w:cs="Times New Roman"/>
-        </w:rPr>
-        <w:t>IntervalTimer</w:t>
-      </w:r>
-      <w:proofErr w:type="spellEnd"/>
-      <w:r>
-        <w:rPr>
-          <w:rFonts w:ascii="Times New Roman" w:hAnsi="Times New Roman" w:cs="Times New Roman"/>
-        </w:rPr>
-        <w:t>” and “</w:t>
-      </w:r>
-      <w:proofErr w:type="spellStart"/>
-      <w:r>
-        <w:rPr>
-          <w:rFonts w:ascii="Times New Roman" w:hAnsi="Times New Roman" w:cs="Times New Roman"/>
-        </w:rPr>
-        <w:t>elapsedMicros</w:t>
-      </w:r>
-      <w:proofErr w:type="spellEnd"/>
-      <w:r>
-        <w:rPr>
-          <w:rFonts w:ascii="Times New Roman" w:hAnsi="Times New Roman" w:cs="Times New Roman"/>
-        </w:rPr>
-        <w:t>”, both of which offered equivalent microsecond temporal precision, and “</w:t>
-      </w:r>
-      <w:proofErr w:type="spellStart"/>
-      <w:r>
-        <w:rPr>
-          <w:rFonts w:ascii="Times New Roman" w:hAnsi="Times New Roman" w:cs="Times New Roman"/>
-        </w:rPr>
-        <w:t>elapsedMicros</w:t>
-      </w:r>
-      <w:proofErr w:type="spellEnd"/>
-      <w:r>
-        <w:rPr>
-          <w:rFonts w:ascii="Times New Roman" w:hAnsi="Times New Roman" w:cs="Times New Roman"/>
-        </w:rPr>
-        <w:t xml:space="preserve">” additionally allows access to the Audio library. Thus the Teensy interface, a Teensy 3.2 and custom functions, provides a user-friendly, easily adaptable, and temporally precise tool for integrating </w:t>
-      </w:r>
-      <w:proofErr w:type="spellStart"/>
-      <w:r>
-        <w:rPr>
-          <w:rFonts w:ascii="Times New Roman" w:hAnsi="Times New Roman" w:cs="Times New Roman"/>
-        </w:rPr>
-        <w:t>sCMOS</w:t>
-      </w:r>
-      <w:proofErr w:type="spellEnd"/>
-      <w:r>
-        <w:rPr>
-          <w:rFonts w:ascii="Times New Roman" w:hAnsi="Times New Roman" w:cs="Times New Roman"/>
-        </w:rPr>
-        <w:t xml:space="preserve"> cameras into behavioral experimental designs. This Teensy interface can be immediately adopted for the motion tracking and trace conditioning behavioral experiments demonstrated here, or customized for other types of behavioral experiments, where </w:t>
-      </w:r>
-      <w:proofErr w:type="spellStart"/>
-      <w:r>
-        <w:rPr>
-          <w:rFonts w:ascii="Times New Roman" w:hAnsi="Times New Roman" w:cs="Times New Roman"/>
-        </w:rPr>
-        <w:t>sCMOS</w:t>
-      </w:r>
-      <w:proofErr w:type="spellEnd"/>
-      <w:r>
-        <w:rPr>
-          <w:rFonts w:ascii="Times New Roman" w:hAnsi="Times New Roman" w:cs="Times New Roman"/>
-        </w:rPr>
-        <w:t xml:space="preserve"> camera-based imaging is desired.</w:t>
+        <w:t xml:space="preserve"> the flexibility of the Teensy interface in designing experiments that require novel instrumentation. In the second experiment, we demonstrate that the Teensy interface, in conjunction with a prop shield, is capable of generating both analog and digital outputs with precise timing during a trace conditioning experiment. We characterized two timer functions, “IntervalTimer” and “elapsedMicros”, both of which offered equivalent microsecond temporal precision, and “elapsedMicros” additionally allows access to the Audio library. Thus the Teensy interface, a Teensy 3.2 and custom functions, provides a user-friendly, easily adaptable, and temporally precise tool for integrating sCMOS cameras into behavioral experimental designs. This Teensy interface can be immediately adopted for the motion tracking and trace conditioning behavioral experiments demonstrated here, or customized for other types of behavioral experiments, where sCMOS camera-based imaging is desired.</w:t>
       </w:r>
     </w:p>
     <w:p>
@@ -12718,21 +11717,7 @@
         <w:rPr>
           <w:rFonts w:ascii="Times New Roman" w:hAnsi="Times New Roman" w:cs="Times New Roman"/>
         </w:rPr>
-        <w:t xml:space="preserve"> </w:t>
-      </w:r>
-      <w:proofErr w:type="spellStart"/>
-      <w:r>
-        <w:rPr>
-          <w:rFonts w:ascii="Times New Roman" w:hAnsi="Times New Roman" w:cs="Times New Roman"/>
-        </w:rPr>
-        <w:t>A</w:t>
-      </w:r>
-      <w:proofErr w:type="spellEnd"/>
-      <w:r>
-        <w:rPr>
-          <w:rFonts w:ascii="Times New Roman" w:hAnsi="Times New Roman" w:cs="Times New Roman"/>
-        </w:rPr>
-        <w:t xml:space="preserve"> floating, spherical treadmill setup for </w:t>
+        <w:t xml:space="preserve"> A floating, spherical treadmill setup for </w:t>
       </w:r>
       <w:r>
         <w:rPr>
@@ -12764,7 +11749,6 @@
         </w:rPr>
         <w:t xml:space="preserve">and a </w:t>
       </w:r>
-      <w:proofErr w:type="spellStart"/>
       <w:r>
         <w:rPr>
           <w:rFonts w:ascii="Times New Roman" w:hAnsi="Times New Roman" w:cs="Times New Roman"/>
@@ -12775,14 +11759,7 @@
         <w:rPr>
           <w:rFonts w:ascii="Times New Roman" w:hAnsi="Times New Roman" w:cs="Times New Roman"/>
         </w:rPr>
-        <w:t>CMOS</w:t>
-      </w:r>
-      <w:proofErr w:type="spellEnd"/>
-      <w:r>
-        <w:rPr>
-          <w:rFonts w:ascii="Times New Roman" w:hAnsi="Times New Roman" w:cs="Times New Roman"/>
-        </w:rPr>
-        <w:t xml:space="preserve"> camera</w:t>
+        <w:t>CMOS camera</w:t>
       </w:r>
       <w:r>
         <w:rPr>
@@ -12826,7 +11803,6 @@
         </w:rPr>
         <w:t xml:space="preserve"> </w:t>
       </w:r>
-      <w:proofErr w:type="spellStart"/>
       <w:r>
         <w:rPr>
           <w:rFonts w:ascii="Times New Roman" w:hAnsi="Times New Roman" w:cs="Times New Roman"/>
@@ -12837,14 +11813,7 @@
         <w:rPr>
           <w:rFonts w:ascii="Times New Roman" w:hAnsi="Times New Roman" w:cs="Times New Roman"/>
         </w:rPr>
-        <w:t>CMOS</w:t>
-      </w:r>
-      <w:proofErr w:type="spellEnd"/>
-      <w:r>
-        <w:rPr>
-          <w:rFonts w:ascii="Times New Roman" w:hAnsi="Times New Roman" w:cs="Times New Roman"/>
-        </w:rPr>
-        <w:t xml:space="preserve"> </w:t>
+        <w:t xml:space="preserve">CMOS </w:t>
       </w:r>
       <w:r>
         <w:rPr>
@@ -12856,16 +11825,8 @@
         <w:rPr>
           <w:rFonts w:ascii="Times New Roman" w:hAnsi="Times New Roman" w:cs="Times New Roman"/>
         </w:rPr>
-        <w:t xml:space="preserve">. Simultaneously, the </w:t>
-      </w:r>
-      <w:proofErr w:type="gramStart"/>
-      <w:r>
-        <w:rPr>
-          <w:rFonts w:ascii="Times New Roman" w:hAnsi="Times New Roman" w:cs="Times New Roman"/>
-        </w:rPr>
-        <w:t>Teensy</w:t>
-      </w:r>
-      <w:proofErr w:type="gramEnd"/>
+        <w:t>. Simultaneously, the Teensy</w:t>
+      </w:r>
       <w:r>
         <w:rPr>
           <w:rFonts w:ascii="Times New Roman" w:hAnsi="Times New Roman" w:cs="Times New Roman"/>
@@ -12894,105 +11855,105 @@
         <w:rPr>
           <w:rFonts w:ascii="Times New Roman" w:hAnsi="Times New Roman" w:cs="Times New Roman"/>
         </w:rPr>
-        <w:t xml:space="preserve"> data </w:t>
+        <w:t xml:space="preserve"> data fr</w:t>
+      </w:r>
+      <w:r>
+        <w:rPr>
+          <w:rFonts w:ascii="Times New Roman" w:hAnsi="Times New Roman" w:cs="Times New Roman"/>
+        </w:rPr>
+        <w:t>om both ADNS sensors and sent</w:t>
+      </w:r>
+      <w:r>
+        <w:rPr>
+          <w:rFonts w:ascii="Times New Roman" w:hAnsi="Times New Roman" w:cs="Times New Roman"/>
+        </w:rPr>
+        <w:t xml:space="preserve"> them to a PC</w:t>
+      </w:r>
+      <w:r>
+        <w:rPr>
+          <w:rFonts w:ascii="Times New Roman" w:hAnsi="Times New Roman" w:cs="Times New Roman"/>
+        </w:rPr>
+        <w:t xml:space="preserve"> via a USB</w:t>
+      </w:r>
+      <w:r>
+        <w:rPr>
+          <w:rFonts w:ascii="Times New Roman" w:hAnsi="Times New Roman" w:cs="Times New Roman"/>
+        </w:rPr>
+        <w:t xml:space="preserve">. </w:t>
+      </w:r>
+      <w:r>
+        <w:rPr>
+          <w:rFonts w:ascii="Times New Roman" w:hAnsi="Times New Roman" w:cs="Times New Roman"/>
+          <w:b/>
+        </w:rPr>
+        <w:t>B</w:t>
+      </w:r>
+      <w:r>
+        <w:rPr>
+          <w:rFonts w:ascii="Times New Roman" w:hAnsi="Times New Roman" w:cs="Times New Roman"/>
+        </w:rPr>
+        <w:t xml:space="preserve"> </w:t>
+      </w:r>
+      <w:r>
+        <w:rPr>
+          <w:rFonts w:ascii="Times New Roman" w:hAnsi="Times New Roman" w:cs="Times New Roman"/>
+        </w:rPr>
+        <w:t>T</w:t>
+      </w:r>
+      <w:r>
+        <w:rPr>
+          <w:rFonts w:ascii="Times New Roman" w:hAnsi="Times New Roman" w:cs="Times New Roman"/>
+        </w:rPr>
+        <w:t>race</w:t>
+      </w:r>
+      <w:r>
+        <w:rPr>
+          <w:rFonts w:ascii="Times New Roman" w:hAnsi="Times New Roman" w:cs="Times New Roman"/>
+        </w:rPr>
+        <w:t xml:space="preserve"> eye </w:t>
+      </w:r>
+      <w:r>
+        <w:rPr>
+          <w:rFonts w:ascii="Times New Roman" w:hAnsi="Times New Roman" w:cs="Times New Roman"/>
+        </w:rPr>
+        <w:t>blink</w:t>
+      </w:r>
+      <w:r>
+        <w:rPr>
+          <w:rFonts w:ascii="Times New Roman" w:hAnsi="Times New Roman" w:cs="Times New Roman"/>
+        </w:rPr>
+        <w:t xml:space="preserve"> conditioning </w:t>
+      </w:r>
+      <w:r>
+        <w:rPr>
+          <w:rFonts w:ascii="Times New Roman" w:hAnsi="Times New Roman" w:cs="Times New Roman"/>
+        </w:rPr>
+        <w:t>design</w:t>
+      </w:r>
+      <w:r>
+        <w:rPr>
+          <w:rFonts w:ascii="Times New Roman" w:hAnsi="Times New Roman" w:cs="Times New Roman"/>
+        </w:rPr>
+        <w:t>.</w:t>
+      </w:r>
+      <w:r>
+        <w:rPr>
+          <w:rFonts w:ascii="Times New Roman" w:hAnsi="Times New Roman" w:cs="Times New Roman"/>
+        </w:rPr>
+        <w:t xml:space="preserve"> </w:t>
+      </w:r>
+      <w:r>
+        <w:rPr>
+          <w:rFonts w:ascii="Times New Roman" w:hAnsi="Times New Roman" w:cs="Times New Roman"/>
+        </w:rPr>
+        <w:t xml:space="preserve">In order to generate a sound through the speaker, the Teensy is soldered to a prop-shield, which contains an </w:t>
       </w:r>
       <w:r>
         <w:rPr>
           <w:rFonts w:ascii="Times New Roman" w:hAnsi="Times New Roman" w:cs="Times New Roman"/>
         </w:rPr>
         <w:lastRenderedPageBreak/>
-        <w:t>fr</w:t>
-      </w:r>
-      <w:r>
-        <w:rPr>
-          <w:rFonts w:ascii="Times New Roman" w:hAnsi="Times New Roman" w:cs="Times New Roman"/>
-        </w:rPr>
-        <w:t>om both ADNS sensors and sent</w:t>
-      </w:r>
-      <w:r>
-        <w:rPr>
-          <w:rFonts w:ascii="Times New Roman" w:hAnsi="Times New Roman" w:cs="Times New Roman"/>
-        </w:rPr>
-        <w:t xml:space="preserve"> them to a PC</w:t>
-      </w:r>
-      <w:r>
-        <w:rPr>
-          <w:rFonts w:ascii="Times New Roman" w:hAnsi="Times New Roman" w:cs="Times New Roman"/>
-        </w:rPr>
-        <w:t xml:space="preserve"> via a USB</w:t>
-      </w:r>
-      <w:r>
-        <w:rPr>
-          <w:rFonts w:ascii="Times New Roman" w:hAnsi="Times New Roman" w:cs="Times New Roman"/>
-        </w:rPr>
-        <w:t xml:space="preserve">. </w:t>
-      </w:r>
-      <w:r>
-        <w:rPr>
-          <w:rFonts w:ascii="Times New Roman" w:hAnsi="Times New Roman" w:cs="Times New Roman"/>
-          <w:b/>
-        </w:rPr>
-        <w:t>B</w:t>
-      </w:r>
-      <w:r>
-        <w:rPr>
-          <w:rFonts w:ascii="Times New Roman" w:hAnsi="Times New Roman" w:cs="Times New Roman"/>
-        </w:rPr>
-        <w:t xml:space="preserve"> </w:t>
-      </w:r>
-      <w:r>
-        <w:rPr>
-          <w:rFonts w:ascii="Times New Roman" w:hAnsi="Times New Roman" w:cs="Times New Roman"/>
-        </w:rPr>
-        <w:t>T</w:t>
-      </w:r>
-      <w:r>
-        <w:rPr>
-          <w:rFonts w:ascii="Times New Roman" w:hAnsi="Times New Roman" w:cs="Times New Roman"/>
-        </w:rPr>
-        <w:t>race</w:t>
-      </w:r>
-      <w:r>
-        <w:rPr>
-          <w:rFonts w:ascii="Times New Roman" w:hAnsi="Times New Roman" w:cs="Times New Roman"/>
-        </w:rPr>
-        <w:t xml:space="preserve"> eye </w:t>
-      </w:r>
-      <w:r>
-        <w:rPr>
-          <w:rFonts w:ascii="Times New Roman" w:hAnsi="Times New Roman" w:cs="Times New Roman"/>
-        </w:rPr>
-        <w:t>blink</w:t>
-      </w:r>
-      <w:r>
-        <w:rPr>
-          <w:rFonts w:ascii="Times New Roman" w:hAnsi="Times New Roman" w:cs="Times New Roman"/>
-        </w:rPr>
-        <w:t xml:space="preserve"> conditioning </w:t>
-      </w:r>
-      <w:r>
-        <w:rPr>
-          <w:rFonts w:ascii="Times New Roman" w:hAnsi="Times New Roman" w:cs="Times New Roman"/>
-        </w:rPr>
-        <w:t>design</w:t>
-      </w:r>
-      <w:r>
-        <w:rPr>
-          <w:rFonts w:ascii="Times New Roman" w:hAnsi="Times New Roman" w:cs="Times New Roman"/>
-        </w:rPr>
-        <w:t>.</w:t>
-      </w:r>
-      <w:r>
-        <w:rPr>
-          <w:rFonts w:ascii="Times New Roman" w:hAnsi="Times New Roman" w:cs="Times New Roman"/>
-        </w:rPr>
-        <w:t xml:space="preserve"> </w:t>
-      </w:r>
-      <w:r>
-        <w:rPr>
-          <w:rFonts w:ascii="Times New Roman" w:hAnsi="Times New Roman" w:cs="Times New Roman"/>
-        </w:rPr>
-        <w:t xml:space="preserve">In order to generate a sound through the speaker, the Teensy is soldered to a prop-shield, which contains an amplifier. The Teensy 3.2 sends </w:t>
+        <w:t xml:space="preserve">amplifier. The Teensy 3.2 sends </w:t>
       </w:r>
       <w:r>
         <w:rPr>
@@ -13106,21 +12067,7 @@
         <w:rPr>
           <w:rFonts w:ascii="Times New Roman" w:hAnsi="Times New Roman" w:cs="Times New Roman"/>
         </w:rPr>
-        <w:t xml:space="preserve"> 100 </w:t>
-      </w:r>
-      <w:proofErr w:type="spellStart"/>
-      <w:r>
-        <w:rPr>
-          <w:rFonts w:ascii="Times New Roman" w:hAnsi="Times New Roman" w:cs="Times New Roman"/>
-        </w:rPr>
-        <w:t>ms</w:t>
-      </w:r>
-      <w:proofErr w:type="spellEnd"/>
-      <w:r>
-        <w:rPr>
-          <w:rFonts w:ascii="Times New Roman" w:hAnsi="Times New Roman" w:cs="Times New Roman"/>
-        </w:rPr>
-        <w:t xml:space="preserve"> in duration</w:t>
+        <w:t xml:space="preserve"> 100 ms in duration</w:t>
       </w:r>
       <w:r>
         <w:rPr>
@@ -13269,55 +12216,13 @@
         <w:rPr>
           <w:rFonts w:ascii="Times New Roman" w:hAnsi="Times New Roman" w:cs="Times New Roman"/>
         </w:rPr>
-        <w:t xml:space="preserve">The </w:t>
-      </w:r>
-      <w:proofErr w:type="spellStart"/>
-      <w:r>
-        <w:rPr>
-          <w:rFonts w:ascii="Times New Roman" w:hAnsi="Times New Roman" w:cs="Times New Roman"/>
-        </w:rPr>
-        <w:t>Teensy’s</w:t>
-      </w:r>
-      <w:proofErr w:type="spellEnd"/>
-      <w:r>
-        <w:rPr>
-          <w:rFonts w:ascii="Times New Roman" w:hAnsi="Times New Roman" w:cs="Times New Roman"/>
-        </w:rPr>
-        <w:t xml:space="preserve"> ground pin was connected to both </w:t>
-      </w:r>
-      <w:proofErr w:type="spellStart"/>
-      <w:r>
-        <w:rPr>
-          <w:rFonts w:ascii="Times New Roman" w:hAnsi="Times New Roman" w:cs="Times New Roman"/>
-        </w:rPr>
-        <w:t>AGround</w:t>
-      </w:r>
-      <w:proofErr w:type="spellEnd"/>
-      <w:r>
-        <w:rPr>
-          <w:rFonts w:ascii="Times New Roman" w:hAnsi="Times New Roman" w:cs="Times New Roman"/>
-        </w:rPr>
-        <w:t xml:space="preserve"> </w:t>
-      </w:r>
-      <w:r>
-        <w:rPr>
-          <w:rFonts w:ascii="Times New Roman" w:hAnsi="Times New Roman" w:cs="Times New Roman"/>
-        </w:rPr>
-        <w:t xml:space="preserve">and </w:t>
-      </w:r>
-      <w:proofErr w:type="spellStart"/>
-      <w:r>
-        <w:rPr>
-          <w:rFonts w:ascii="Times New Roman" w:hAnsi="Times New Roman" w:cs="Times New Roman"/>
-        </w:rPr>
-        <w:t>DGround</w:t>
-      </w:r>
-      <w:proofErr w:type="spellEnd"/>
-      <w:r>
-        <w:rPr>
-          <w:rFonts w:ascii="Times New Roman" w:hAnsi="Times New Roman" w:cs="Times New Roman"/>
-        </w:rPr>
-        <w:t xml:space="preserve"> (analog and digital grounds) on both ADNS-9800 sensors</w:t>
+        <w:t xml:space="preserve">The Teensy’s ground pin was connected to both AGround </w:t>
+      </w:r>
+      <w:r>
+        <w:rPr>
+          <w:rFonts w:ascii="Times New Roman" w:hAnsi="Times New Roman" w:cs="Times New Roman"/>
+        </w:rPr>
+        <w:t>and DGround (analog and digital grounds) on both ADNS-9800 sensors</w:t>
       </w:r>
       <w:r>
         <w:rPr>
@@ -13552,8 +12457,6 @@
         </w:rPr>
         <w:t xml:space="preserve"> </w:t>
       </w:r>
-      <w:proofErr w:type="spellStart"/>
-      <w:proofErr w:type="gramStart"/>
       <w:r>
         <w:rPr>
           <w:rFonts w:ascii="Times New Roman" w:hAnsi="Times New Roman" w:cs="Times New Roman"/>
@@ -13561,8 +12464,6 @@
         </w:rPr>
         <w:t>A</w:t>
       </w:r>
-      <w:proofErr w:type="spellEnd"/>
-      <w:proofErr w:type="gramEnd"/>
       <w:r>
         <w:rPr>
           <w:rFonts w:ascii="Times New Roman" w:hAnsi="Times New Roman" w:cs="Times New Roman"/>
@@ -13672,16 +12573,8 @@
         <w:rPr>
           <w:rFonts w:ascii="Times New Roman" w:hAnsi="Times New Roman" w:cs="Times New Roman"/>
         </w:rPr>
-        <w:t xml:space="preserve">y the </w:t>
-      </w:r>
-      <w:proofErr w:type="gramStart"/>
-      <w:r>
-        <w:rPr>
-          <w:rFonts w:ascii="Times New Roman" w:hAnsi="Times New Roman" w:cs="Times New Roman"/>
-        </w:rPr>
-        <w:t>Teensy</w:t>
-      </w:r>
-      <w:proofErr w:type="gramEnd"/>
+        <w:t>y the Teensy</w:t>
+      </w:r>
       <w:r>
         <w:rPr>
           <w:rFonts w:ascii="Times New Roman" w:hAnsi="Times New Roman" w:cs="Times New Roman"/>
@@ -13819,21 +12712,7 @@
         <w:rPr>
           <w:rFonts w:ascii="Times New Roman" w:hAnsi="Times New Roman" w:cs="Times New Roman"/>
         </w:rPr>
-        <w:t>2 (</w:t>
-      </w:r>
-      <w:proofErr w:type="gramStart"/>
-      <w:r>
-        <w:rPr>
-          <w:rFonts w:ascii="Times New Roman" w:hAnsi="Times New Roman" w:cs="Times New Roman"/>
-        </w:rPr>
-        <w:t>t(</w:t>
-      </w:r>
-      <w:proofErr w:type="gramEnd"/>
-      <w:r>
-        <w:rPr>
-          <w:rFonts w:ascii="Times New Roman" w:hAnsi="Times New Roman" w:cs="Times New Roman"/>
-        </w:rPr>
-        <w:t>11998</w:t>
+        <w:t>2 (t(11998</w:t>
       </w:r>
       <w:r>
         <w:rPr>
@@ -14162,16 +13041,8 @@
         <w:rPr>
           <w:rFonts w:ascii="Times New Roman" w:hAnsi="Times New Roman" w:cs="Times New Roman"/>
         </w:rPr>
-        <w:t xml:space="preserve">, </w:t>
-      </w:r>
-      <w:proofErr w:type="gramStart"/>
-      <w:r>
-        <w:rPr>
-          <w:rFonts w:ascii="Times New Roman" w:hAnsi="Times New Roman" w:cs="Times New Roman"/>
-        </w:rPr>
-        <w:t>t(</w:t>
-      </w:r>
-      <w:proofErr w:type="gramEnd"/>
+        <w:t>, t(</w:t>
+      </w:r>
       <w:r>
         <w:rPr>
           <w:rFonts w:ascii="Times New Roman" w:hAnsi="Times New Roman" w:cs="Times New Roman"/>
@@ -14255,21 +13126,7 @@
         <w:rPr>
           <w:rFonts w:ascii="Times New Roman" w:hAnsi="Times New Roman" w:cs="Times New Roman"/>
         </w:rPr>
-        <w:t>(</w:t>
-      </w:r>
-      <w:proofErr w:type="spellStart"/>
-      <w:r>
-        <w:rPr>
-          <w:rFonts w:ascii="Times New Roman" w:hAnsi="Times New Roman" w:cs="Times New Roman"/>
-        </w:rPr>
-        <w:t>i</w:t>
-      </w:r>
-      <w:proofErr w:type="spellEnd"/>
-      <w:r>
-        <w:rPr>
-          <w:rFonts w:ascii="Times New Roman" w:hAnsi="Times New Roman" w:cs="Times New Roman"/>
-        </w:rPr>
-        <w:t xml:space="preserve">-ii) and digital output </w:t>
+        <w:t xml:space="preserve">(i-ii) and digital output </w:t>
       </w:r>
       <w:r>
         <w:rPr>
@@ -14317,21 +13174,7 @@
         <w:rPr>
           <w:rFonts w:ascii="Times New Roman" w:hAnsi="Times New Roman" w:cs="Times New Roman"/>
         </w:rPr>
-        <w:t xml:space="preserve"> (</w:t>
-      </w:r>
-      <w:proofErr w:type="spellStart"/>
-      <w:r>
-        <w:rPr>
-          <w:rFonts w:ascii="Times New Roman" w:hAnsi="Times New Roman" w:cs="Times New Roman"/>
-        </w:rPr>
-        <w:t>i</w:t>
-      </w:r>
-      <w:proofErr w:type="spellEnd"/>
-      <w:r>
-        <w:rPr>
-          <w:rFonts w:ascii="Times New Roman" w:hAnsi="Times New Roman" w:cs="Times New Roman"/>
-        </w:rPr>
-        <w:t xml:space="preserve">) the </w:t>
+        <w:t xml:space="preserve"> (i) the </w:t>
       </w:r>
       <w:r>
         <w:rPr>
@@ -14406,30 +13249,8 @@
         <w:rPr>
           <w:rFonts w:ascii="Times New Roman" w:hAnsi="Times New Roman" w:cs="Times New Roman"/>
         </w:rPr>
-        <w:t xml:space="preserve"> 0.9 </w:t>
-      </w:r>
-      <w:proofErr w:type="spellStart"/>
-      <w:r>
-        <w:rPr>
-          <w:rFonts w:ascii="Times New Roman" w:hAnsi="Times New Roman" w:cs="Times New Roman"/>
-        </w:rPr>
-        <w:t>ms</w:t>
-      </w:r>
-      <w:proofErr w:type="spellEnd"/>
-      <w:r>
-        <w:rPr>
-          <w:rFonts w:ascii="Times New Roman" w:hAnsi="Times New Roman" w:cs="Times New Roman"/>
-        </w:rPr>
-        <w:t xml:space="preserve">, range=2.9 </w:t>
-      </w:r>
-      <w:proofErr w:type="spellStart"/>
-      <w:r>
-        <w:rPr>
-          <w:rFonts w:ascii="Times New Roman" w:hAnsi="Times New Roman" w:cs="Times New Roman"/>
-        </w:rPr>
-        <w:t>ms</w:t>
-      </w:r>
-      <w:proofErr w:type="spellEnd"/>
+        <w:t xml:space="preserve"> 0.9 ms, range=2.9 ms</w:t>
+      </w:r>
       <w:r>
         <w:rPr>
           <w:rFonts w:ascii="Times New Roman" w:hAnsi="Times New Roman" w:cs="Times New Roman"/>
@@ -14471,30 +13292,8 @@
         <w:rPr>
           <w:rFonts w:ascii="Times New Roman" w:hAnsi="Times New Roman" w:cs="Times New Roman"/>
         </w:rPr>
-        <w:t xml:space="preserve"> 1 </w:t>
-      </w:r>
-      <w:proofErr w:type="spellStart"/>
-      <w:r>
-        <w:rPr>
-          <w:rFonts w:ascii="Times New Roman" w:hAnsi="Times New Roman" w:cs="Times New Roman"/>
-        </w:rPr>
-        <w:t>ms</w:t>
-      </w:r>
-      <w:proofErr w:type="spellEnd"/>
-      <w:r>
-        <w:rPr>
-          <w:rFonts w:ascii="Times New Roman" w:hAnsi="Times New Roman" w:cs="Times New Roman"/>
-        </w:rPr>
-        <w:t xml:space="preserve">, range=2.9 </w:t>
-      </w:r>
-      <w:proofErr w:type="spellStart"/>
-      <w:r>
-        <w:rPr>
-          <w:rFonts w:ascii="Times New Roman" w:hAnsi="Times New Roman" w:cs="Times New Roman"/>
-        </w:rPr>
-        <w:t>ms</w:t>
-      </w:r>
-      <w:proofErr w:type="spellEnd"/>
+        <w:t xml:space="preserve"> 1 ms, range=2.9 ms</w:t>
+      </w:r>
       <w:r>
         <w:rPr>
           <w:rFonts w:ascii="Times New Roman" w:hAnsi="Times New Roman" w:cs="Times New Roman"/>
@@ -14607,7 +13406,6 @@
         </w:rPr>
         <w:t xml:space="preserve"> 0.012 </w:t>
       </w:r>
-      <w:proofErr w:type="spellStart"/>
       <w:r>
         <w:rPr>
           <w:rFonts w:ascii="Times New Roman" w:hAnsi="Times New Roman" w:cs="Times New Roman"/>
@@ -14615,83 +13413,129 @@
         </w:rPr>
         <w:t>ms</w:t>
       </w:r>
-      <w:proofErr w:type="spellEnd"/>
-      <w:r>
-        <w:rPr>
-          <w:rFonts w:ascii="Times New Roman" w:hAnsi="Times New Roman" w:cs="Times New Roman"/>
-        </w:rPr>
-        <w:t xml:space="preserve">, range=0.04 </w:t>
-      </w:r>
-      <w:proofErr w:type="spellStart"/>
-      <w:r>
-        <w:rPr>
-          <w:rFonts w:ascii="Times New Roman" w:hAnsi="Times New Roman" w:cs="Times New Roman"/>
+      <w:r>
+        <w:rPr>
+          <w:rFonts w:ascii="Times New Roman" w:hAnsi="Times New Roman" w:cs="Times New Roman"/>
+        </w:rPr>
+        <w:t>, range=0.04 ms</w:t>
+      </w:r>
+      <w:r>
+        <w:rPr>
+          <w:rFonts w:ascii="Times New Roman" w:hAnsi="Times New Roman" w:cs="Times New Roman"/>
+        </w:rPr>
+        <w:t xml:space="preserve">); (iv) </w:t>
+      </w:r>
+      <w:r>
+        <w:rPr>
+          <w:rFonts w:ascii="Times New Roman" w:hAnsi="Times New Roman" w:cs="Times New Roman"/>
+        </w:rPr>
+        <w:t>t</w:t>
+      </w:r>
+      <w:r>
+        <w:rPr>
+          <w:rFonts w:ascii="Times New Roman" w:hAnsi="Times New Roman" w:cs="Times New Roman"/>
+        </w:rPr>
+        <w:t xml:space="preserve">he </w:t>
+      </w:r>
+      <w:r>
+        <w:rPr>
+          <w:rFonts w:ascii="Times New Roman" w:hAnsi="Times New Roman" w:cs="Times New Roman"/>
+        </w:rPr>
+        <w:t xml:space="preserve">duration </w:t>
+      </w:r>
+      <w:r>
+        <w:rPr>
+          <w:rFonts w:ascii="Times New Roman" w:hAnsi="Times New Roman" w:cs="Times New Roman"/>
+        </w:rPr>
+        <w:t xml:space="preserve">of the puff </w:t>
+      </w:r>
+      <w:r>
+        <w:rPr>
+          <w:rFonts w:ascii="Times New Roman" w:hAnsi="Times New Roman" w:cs="Times New Roman"/>
+        </w:rPr>
+        <w:t xml:space="preserve">digital pulse </w:t>
+      </w:r>
+      <w:r>
+        <w:rPr>
+          <w:rFonts w:ascii="Times New Roman" w:hAnsi="Times New Roman" w:cs="Times New Roman"/>
+        </w:rPr>
+        <w:t>(</w:t>
+      </w:r>
+      <w:r>
+        <w:rPr>
+          <w:rFonts w:ascii="Times New Roman" w:hAnsi="Times New Roman" w:cs="Times New Roman"/>
+          <w:color w:val="000000"/>
+        </w:rPr>
+        <w:t>100</w:t>
+      </w:r>
+      <w:r>
+        <w:rPr>
+          <w:rFonts w:ascii="Times New Roman" w:hAnsi="Times New Roman" w:cs="Times New Roman"/>
+          <w:color w:val="000000"/>
+        </w:rPr>
+        <w:t>.</w:t>
+      </w:r>
+      <w:r>
+        <w:rPr>
+          <w:rFonts w:ascii="Times New Roman" w:hAnsi="Times New Roman" w:cs="Times New Roman"/>
+          <w:color w:val="000000"/>
+        </w:rPr>
+        <w:t>03</w:t>
+      </w:r>
+      <w:r>
+        <w:rPr>
+          <w:rFonts w:ascii="Times New Roman" w:hAnsi="Times New Roman" w:cs="Times New Roman"/>
+          <w:u w:val="single"/>
+        </w:rPr>
+        <w:t>+</w:t>
+      </w:r>
+      <w:r>
+        <w:rPr>
+          <w:rFonts w:ascii="Times New Roman" w:hAnsi="Times New Roman" w:cs="Times New Roman"/>
+          <w:color w:val="000000"/>
+        </w:rPr>
+        <w:t>0</w:t>
+      </w:r>
+      <w:r>
+        <w:rPr>
+          <w:rFonts w:ascii="Times New Roman" w:hAnsi="Times New Roman" w:cs="Times New Roman"/>
+          <w:color w:val="000000"/>
+        </w:rPr>
+        <w:t>.</w:t>
+      </w:r>
+      <w:r>
+        <w:rPr>
+          <w:rFonts w:ascii="Times New Roman" w:hAnsi="Times New Roman" w:cs="Times New Roman"/>
+          <w:color w:val="000000"/>
+        </w:rPr>
+        <w:t>02</w:t>
+      </w:r>
+      <w:r>
+        <w:rPr>
+          <w:rFonts w:ascii="Times New Roman" w:hAnsi="Times New Roman" w:cs="Times New Roman"/>
+          <w:color w:val="000000"/>
+        </w:rPr>
+        <w:t xml:space="preserve"> </w:t>
+      </w:r>
+      <w:r>
+        <w:rPr>
+          <w:rFonts w:ascii="Times New Roman" w:hAnsi="Times New Roman" w:cs="Times New Roman"/>
+          <w:color w:val="000000"/>
         </w:rPr>
         <w:t>ms</w:t>
       </w:r>
-      <w:proofErr w:type="spellEnd"/>
-      <w:r>
-        <w:rPr>
-          <w:rFonts w:ascii="Times New Roman" w:hAnsi="Times New Roman" w:cs="Times New Roman"/>
-        </w:rPr>
-        <w:t xml:space="preserve">); (iv) </w:t>
-      </w:r>
-      <w:r>
-        <w:rPr>
-          <w:rFonts w:ascii="Times New Roman" w:hAnsi="Times New Roman" w:cs="Times New Roman"/>
-        </w:rPr>
-        <w:t>t</w:t>
-      </w:r>
-      <w:r>
-        <w:rPr>
-          <w:rFonts w:ascii="Times New Roman" w:hAnsi="Times New Roman" w:cs="Times New Roman"/>
-        </w:rPr>
-        <w:t xml:space="preserve">he </w:t>
-      </w:r>
-      <w:r>
-        <w:rPr>
-          <w:rFonts w:ascii="Times New Roman" w:hAnsi="Times New Roman" w:cs="Times New Roman"/>
-        </w:rPr>
-        <w:t xml:space="preserve">duration </w:t>
-      </w:r>
-      <w:r>
-        <w:rPr>
-          <w:rFonts w:ascii="Times New Roman" w:hAnsi="Times New Roman" w:cs="Times New Roman"/>
-        </w:rPr>
-        <w:t xml:space="preserve">of the puff </w:t>
-      </w:r>
-      <w:r>
-        <w:rPr>
-          <w:rFonts w:ascii="Times New Roman" w:hAnsi="Times New Roman" w:cs="Times New Roman"/>
-        </w:rPr>
-        <w:t xml:space="preserve">digital pulse </w:t>
-      </w:r>
-      <w:r>
-        <w:rPr>
-          <w:rFonts w:ascii="Times New Roman" w:hAnsi="Times New Roman" w:cs="Times New Roman"/>
-        </w:rPr>
-        <w:t>(</w:t>
-      </w:r>
       <w:r>
         <w:rPr>
           <w:rFonts w:ascii="Times New Roman" w:hAnsi="Times New Roman" w:cs="Times New Roman"/>
           <w:color w:val="000000"/>
         </w:rPr>
-        <w:t>100</w:t>
-      </w:r>
-      <w:r>
-        <w:rPr>
-          <w:rFonts w:ascii="Times New Roman" w:hAnsi="Times New Roman" w:cs="Times New Roman"/>
-          <w:color w:val="000000"/>
-        </w:rPr>
-        <w:t>.</w:t>
-      </w:r>
-      <w:r>
-        <w:rPr>
-          <w:rFonts w:ascii="Times New Roman" w:hAnsi="Times New Roman" w:cs="Times New Roman"/>
-          <w:color w:val="000000"/>
-        </w:rPr>
-        <w:t>03</w:t>
+        <w:t>, mean</w:t>
+      </w:r>
+      <w:r>
+        <w:rPr>
+          <w:rFonts w:ascii="Times New Roman" w:hAnsi="Times New Roman" w:cs="Times New Roman"/>
+        </w:rPr>
+        <w:t xml:space="preserve"> </w:t>
       </w:r>
       <w:r>
         <w:rPr>
@@ -14703,74 +13547,9 @@
       <w:r>
         <w:rPr>
           <w:rFonts w:ascii="Times New Roman" w:hAnsi="Times New Roman" w:cs="Times New Roman"/>
-          <w:color w:val="000000"/>
-        </w:rPr>
-        <w:t>0</w:t>
-      </w:r>
-      <w:r>
-        <w:rPr>
-          <w:rFonts w:ascii="Times New Roman" w:hAnsi="Times New Roman" w:cs="Times New Roman"/>
-          <w:color w:val="000000"/>
-        </w:rPr>
-        <w:t>.</w:t>
-      </w:r>
-      <w:r>
-        <w:rPr>
-          <w:rFonts w:ascii="Times New Roman" w:hAnsi="Times New Roman" w:cs="Times New Roman"/>
-          <w:color w:val="000000"/>
-        </w:rPr>
-        <w:t>02</w:t>
-      </w:r>
-      <w:r>
-        <w:rPr>
-          <w:rFonts w:ascii="Times New Roman" w:hAnsi="Times New Roman" w:cs="Times New Roman"/>
-          <w:color w:val="000000"/>
-        </w:rPr>
-        <w:t xml:space="preserve"> </w:t>
-      </w:r>
-      <w:proofErr w:type="spellStart"/>
-      <w:r>
-        <w:rPr>
-          <w:rFonts w:ascii="Times New Roman" w:hAnsi="Times New Roman" w:cs="Times New Roman"/>
-          <w:color w:val="000000"/>
-        </w:rPr>
-        <w:t>ms</w:t>
-      </w:r>
-      <w:proofErr w:type="spellEnd"/>
-      <w:r>
-        <w:rPr>
-          <w:rFonts w:ascii="Times New Roman" w:hAnsi="Times New Roman" w:cs="Times New Roman"/>
-          <w:color w:val="000000"/>
-        </w:rPr>
-        <w:t>, mean</w:t>
-      </w:r>
-      <w:r>
-        <w:rPr>
-          <w:rFonts w:ascii="Times New Roman" w:hAnsi="Times New Roman" w:cs="Times New Roman"/>
-        </w:rPr>
-        <w:t xml:space="preserve"> </w:t>
-      </w:r>
-      <w:r>
-        <w:rPr>
-          <w:rFonts w:ascii="Times New Roman" w:hAnsi="Times New Roman" w:cs="Times New Roman"/>
-          <w:u w:val="single"/>
-        </w:rPr>
-        <w:t>+</w:t>
-      </w:r>
-      <w:r>
-        <w:rPr>
-          <w:rFonts w:ascii="Times New Roman" w:hAnsi="Times New Roman" w:cs="Times New Roman"/>
-        </w:rPr>
-        <w:t xml:space="preserve"> </w:t>
-      </w:r>
-      <w:proofErr w:type="spellStart"/>
-      <w:r>
-        <w:rPr>
-          <w:rFonts w:ascii="Times New Roman" w:hAnsi="Times New Roman" w:cs="Times New Roman"/>
-        </w:rPr>
-        <w:t>std</w:t>
-      </w:r>
-      <w:proofErr w:type="spellEnd"/>
+        </w:rPr>
+        <w:t xml:space="preserve"> std</w:t>
+      </w:r>
       <w:r>
         <w:rPr>
           <w:rFonts w:ascii="Times New Roman" w:hAnsi="Times New Roman" w:cs="Times New Roman"/>
@@ -14838,7 +13617,6 @@
           <w:sz w:val="22"/>
           <w:szCs w:val="22"/>
         </w:rPr>
-        <w:lastRenderedPageBreak/>
         <w:t xml:space="preserve">Table </w:t>
       </w:r>
       <w:r>
@@ -15038,6 +13816,7 @@
               <w:rPr>
                 <w:rFonts w:ascii="Times New Roman" w:hAnsi="Times New Roman" w:cs="Times New Roman"/>
               </w:rPr>
+              <w:lastRenderedPageBreak/>
               <w:t>Teensy 3.2</w:t>
             </w:r>
           </w:p>
@@ -15791,35 +14570,7 @@
         <w:rPr>
           <w:rFonts w:ascii="Times New Roman" w:hAnsi="Times New Roman" w:cs="Times New Roman"/>
         </w:rPr>
-        <w:t>, and users “</w:t>
-      </w:r>
-      <w:proofErr w:type="spellStart"/>
-      <w:r>
-        <w:rPr>
-          <w:rFonts w:ascii="Times New Roman" w:hAnsi="Times New Roman" w:cs="Times New Roman"/>
-        </w:rPr>
-        <w:t>Theremingenieur</w:t>
-      </w:r>
-      <w:proofErr w:type="spellEnd"/>
-      <w:r>
-        <w:rPr>
-          <w:rFonts w:ascii="Times New Roman" w:hAnsi="Times New Roman" w:cs="Times New Roman"/>
-        </w:rPr>
-        <w:t>” and “</w:t>
-      </w:r>
-      <w:proofErr w:type="spellStart"/>
-      <w:r>
-        <w:rPr>
-          <w:rFonts w:ascii="Times New Roman" w:hAnsi="Times New Roman" w:cs="Times New Roman"/>
-        </w:rPr>
-        <w:t>PaulStoffregen</w:t>
-      </w:r>
-      <w:proofErr w:type="spellEnd"/>
-      <w:r>
-        <w:rPr>
-          <w:rFonts w:ascii="Times New Roman" w:hAnsi="Times New Roman" w:cs="Times New Roman"/>
-        </w:rPr>
-        <w:t>” from the PJRC forums (</w:t>
+        <w:t>, and users “Theremingenieur” and “PaulStoffregen” from the PJRC forums (</w:t>
       </w:r>
       <w:hyperlink r:id="rId15" w:history="1">
         <w:r>
@@ -15871,8 +14622,8 @@
           <w:b/>
         </w:rPr>
       </w:pPr>
-      <w:commentRangeStart w:id="66"/>
-      <w:ins w:id="67" w:author="Romano Linux Desktop" w:date="2018-11-27T15:53:00Z">
+      <w:commentRangeStart w:id="70"/>
+      <w:ins w:id="71" w:author="Romano Linux Desktop" w:date="2018-11-27T15:53:00Z">
         <w:r>
           <w:rPr>
             <w:rFonts w:ascii="Times New Roman" w:hAnsi="Times New Roman" w:cs="Times New Roman"/>
@@ -15880,12 +14631,12 @@
           </w:rPr>
           <w:t>TODO</w:t>
         </w:r>
-        <w:commentRangeEnd w:id="66"/>
+        <w:commentRangeEnd w:id="70"/>
         <w:r>
           <w:rPr>
             <w:rStyle w:val="CommentReference"/>
           </w:rPr>
-          <w:commentReference w:id="66"/>
+          <w:commentReference w:id="70"/>
         </w:r>
       </w:ins>
     </w:p>
@@ -16081,7 +14832,6 @@
                 <w:rPr>
                   <w:noProof/>
                 </w:rPr>
-                <w:lastRenderedPageBreak/>
                 <w:t xml:space="preserve">Dombeck, D., Anton N. Khabbaz, Forrest Collman, Thomas L. Adelman, and David W. Tank. 2007. "Imaging Large-Scale Neural Activity with Cellular Resolution in Awake, Mobile Mice." </w:t>
               </w:r>
               <w:r>
@@ -16140,6 +14890,7 @@
                 <w:rPr>
                   <w:noProof/>
                 </w:rPr>
+                <w:lastRenderedPageBreak/>
                 <w:t xml:space="preserve">Husain, Abdul Rashid, Yaser Hadad, and Muhd Nazrul Hisham Zainal Alam. 2016. "Development of Low-Cost Microcontroller-Based Interface for Data Acquisition and Control of Microbioreactor Operation." </w:t>
               </w:r>
               <w:r>
@@ -16494,7 +15245,7 @@
 
 <file path=word/comments.xml><?xml version="1.0" encoding="utf-8"?>
 <w:comments xmlns:wpc="http://schemas.microsoft.com/office/word/2010/wordprocessingCanvas" xmlns:mc="http://schemas.openxmlformats.org/markup-compatibility/2006" xmlns:o="urn:schemas-microsoft-com:office:office" xmlns:r="http://schemas.openxmlformats.org/officeDocument/2006/relationships" xmlns:m="http://schemas.openxmlformats.org/officeDocument/2006/math" xmlns:v="urn:schemas-microsoft-com:vml" xmlns:wp14="http://schemas.microsoft.com/office/word/2010/wordprocessingDrawing" xmlns:wp="http://schemas.openxmlformats.org/drawingml/2006/wordprocessingDrawing" xmlns:w10="urn:schemas-microsoft-com:office:word" xmlns:w="http://schemas.openxmlformats.org/wordprocessingml/2006/main" xmlns:w14="http://schemas.microsoft.com/office/word/2010/wordml" xmlns:w15="http://schemas.microsoft.com/office/word/2012/wordml" xmlns:wpg="http://schemas.microsoft.com/office/word/2010/wordprocessingGroup" xmlns:wpi="http://schemas.microsoft.com/office/word/2010/wordprocessingInk" xmlns:wne="http://schemas.microsoft.com/office/word/2006/wordml" xmlns:wps="http://schemas.microsoft.com/office/word/2010/wordprocessingShape" mc:Ignorable="w14 w15 wp14">
-  <w:comment w:id="66" w:author="Romano Linux Desktop" w:date="2018-11-27T15:53:00Z" w:initials="c">
+  <w:comment w:id="70" w:author="Romano Linux Desktop" w:date="2018-11-27T15:53:00Z" w:initials="c">
     <w:p>
       <w:pPr>
         <w:pStyle w:val="CommentText"/>
@@ -19149,7 +17900,7 @@
 </file>
 
 <file path=customXml/itemProps1.xml><?xml version="1.0" encoding="utf-8"?>
-<ds:datastoreItem xmlns:ds="http://schemas.openxmlformats.org/officeDocument/2006/customXml" ds:itemID="{7B21FB2B-C95A-4616-BCD3-8A3F35366A3A}">
+<ds:datastoreItem xmlns:ds="http://schemas.openxmlformats.org/officeDocument/2006/customXml" ds:itemID="{824DD23F-593D-4C45-8E05-18F578C59901}">
   <ds:schemaRefs>
     <ds:schemaRef ds:uri="http://schemas.openxmlformats.org/officeDocument/2006/bibliography"/>
   </ds:schemaRefs>
